--- a/document/产品需求说明书.docx
+++ b/document/产品需求说明书.docx
@@ -7,25 +7,19 @@
         <w:jc w:val="center"/>
         <w:rPr>
           <w:rFonts w:asciiTheme="majorEastAsia" w:eastAsiaTheme="majorEastAsia" w:hAnsiTheme="majorEastAsia"/>
-          <w:sz w:val="30"/>
+          <w:b/>
+          <w:sz w:val="32"/>
           <w:szCs w:val="30"/>
         </w:rPr>
       </w:pPr>
       <w:r>
         <w:rPr>
           <w:rFonts w:asciiTheme="majorEastAsia" w:eastAsiaTheme="majorEastAsia" w:hAnsiTheme="majorEastAsia"/>
-          <w:sz w:val="30"/>
+          <w:b/>
+          <w:sz w:val="32"/>
           <w:szCs w:val="30"/>
         </w:rPr>
-        <w:t>产品需求说明</w:t>
-      </w:r>
-      <w:r>
-        <w:rPr>
-          <w:rFonts w:asciiTheme="majorEastAsia" w:eastAsiaTheme="majorEastAsia" w:hAnsiTheme="majorEastAsia"/>
-          <w:sz w:val="30"/>
-          <w:szCs w:val="30"/>
-        </w:rPr>
-        <w:t>书</w:t>
+        <w:t>产品需求说明书</w:t>
       </w:r>
     </w:p>
     <w:p>
@@ -57,11 +51,20 @@
       </w:r>
       <w:r>
         <w:rPr>
-          <w:rFonts w:asciiTheme="minorEastAsia" w:hAnsiTheme="minorEastAsia"/>
+          <w:rFonts w:asciiTheme="minorEastAsia" w:hAnsiTheme="minorEastAsia" w:hint="eastAsia"/>
           <w:b/>
           <w:sz w:val="28"/>
           <w:szCs w:val="28"/>
         </w:rPr>
+        <w:t>项目</w:t>
+      </w:r>
+      <w:r>
+        <w:rPr>
+          <w:rFonts w:asciiTheme="minorEastAsia" w:hAnsiTheme="minorEastAsia"/>
+          <w:b/>
+          <w:sz w:val="28"/>
+          <w:szCs w:val="28"/>
+        </w:rPr>
         <w:t>背景</w:t>
       </w:r>
     </w:p>
@@ -82,29 +85,23 @@
         </w:rPr>
         <w:t>随着科技进步，汽车行业高速发展，汽车作为一种方便的代步工具迅速普及。这也说明了完善车牌管理系统的重要性，车牌识别首当其冲。</w:t>
       </w:r>
-      <w:r>
-        <w:rPr>
-          <w:rFonts w:asciiTheme="minorEastAsia" w:hAnsiTheme="minorEastAsia" w:hint="eastAsia"/>
-          <w:sz w:val="28"/>
-          <w:szCs w:val="28"/>
-        </w:rPr>
-        <w:t>车牌识别系统</w:t>
-      </w:r>
-      <w:r>
-        <w:rPr>
-          <w:rFonts w:asciiTheme="minorEastAsia" w:hAnsiTheme="minorEastAsia" w:hint="eastAsia"/>
-          <w:sz w:val="28"/>
-          <w:szCs w:val="28"/>
-        </w:rPr>
-        <w:t>(Vehicle License Plate Recognition</w:t>
-      </w:r>
-      <w:r>
-        <w:rPr>
-          <w:rFonts w:asciiTheme="minorEastAsia" w:hAnsiTheme="minorEastAsia" w:hint="eastAsia"/>
-          <w:sz w:val="28"/>
-          <w:szCs w:val="28"/>
-        </w:rPr>
-        <w:t>，</w:t>
+    </w:p>
+    <w:p>
+      <w:pPr>
+        <w:ind w:firstLineChars="200" w:firstLine="560"/>
+        <w:rPr>
+          <w:rFonts w:asciiTheme="minorEastAsia" w:hAnsiTheme="minorEastAsia"/>
+          <w:sz w:val="28"/>
+          <w:szCs w:val="28"/>
+        </w:rPr>
+      </w:pPr>
+      <w:r>
+        <w:rPr>
+          <w:rFonts w:asciiTheme="minorEastAsia" w:hAnsiTheme="minorEastAsia" w:hint="eastAsia"/>
+          <w:sz w:val="28"/>
+          <w:szCs w:val="28"/>
+        </w:rPr>
+        <w:t>车牌识别系统(Vehicle License Plate Recognition，</w:t>
       </w:r>
       <w:r>
         <w:rPr>
@@ -120,48 +117,18 @@
           <w:sz w:val="28"/>
           <w:szCs w:val="28"/>
         </w:rPr>
-        <w:t>是计算机视频图像识别技术在车辆牌照识别中的一种应用。</w:t>
-      </w:r>
-      <w:r>
-        <w:rPr>
-          <w:rFonts w:asciiTheme="minorEastAsia" w:hAnsiTheme="minorEastAsia" w:hint="eastAsia"/>
-          <w:sz w:val="28"/>
-          <w:szCs w:val="28"/>
-        </w:rPr>
-        <w:t>车牌识别技术要求能够将运动中的汽车牌照从复杂背景中提取并识别出来，通过车牌提取、图像预处理、特征提取、车牌字符识别等技术，识别车辆牌号、颜色等信息，目前最新的技术水平为字母和数字的识别率可达到</w:t>
-      </w:r>
-      <w:r>
-        <w:rPr>
-          <w:rFonts w:asciiTheme="minorEastAsia" w:hAnsiTheme="minorEastAsia" w:hint="eastAsia"/>
-          <w:sz w:val="28"/>
-          <w:szCs w:val="28"/>
-        </w:rPr>
-        <w:t>99.7%</w:t>
-      </w:r>
-      <w:r>
-        <w:rPr>
-          <w:rFonts w:asciiTheme="minorEastAsia" w:hAnsiTheme="minorEastAsia" w:hint="eastAsia"/>
-          <w:sz w:val="28"/>
-          <w:szCs w:val="28"/>
-        </w:rPr>
-        <w:t>，汉字的识别率可达到</w:t>
-      </w:r>
-      <w:r>
-        <w:rPr>
-          <w:rFonts w:asciiTheme="minorEastAsia" w:hAnsiTheme="minorEastAsia" w:hint="eastAsia"/>
-          <w:sz w:val="28"/>
-          <w:szCs w:val="28"/>
-        </w:rPr>
-        <w:t>99%</w:t>
-      </w:r>
-      <w:r>
-        <w:rPr>
-          <w:rFonts w:asciiTheme="minorEastAsia" w:hAnsiTheme="minorEastAsia" w:hint="eastAsia"/>
-          <w:sz w:val="28"/>
-          <w:szCs w:val="28"/>
-        </w:rPr>
-        <w:t>。</w:t>
-      </w:r>
+        <w:t>是计算机视频图像识别技术在车辆牌照识别中的一种应用。车牌识别技术要求能够将运动中的汽车牌照从复杂背景中提取并识别出来，通过车牌提取、图像预处理、特征提取、车牌字符识别等技术，识别车辆牌号、颜色等信息，目前最新的技术水平为字母和数字的识别率可达到99.7%，汉字的识别率可达到99%。</w:t>
+      </w:r>
+    </w:p>
+    <w:p>
+      <w:pPr>
+        <w:ind w:firstLineChars="200" w:firstLine="560"/>
+        <w:rPr>
+          <w:rFonts w:asciiTheme="minorEastAsia" w:hAnsiTheme="minorEastAsia" w:hint="eastAsia"/>
+          <w:sz w:val="28"/>
+          <w:szCs w:val="28"/>
+        </w:rPr>
+      </w:pPr>
     </w:p>
     <w:p>
       <w:pPr>
@@ -196,29 +163,164 @@
         <w:ind w:firstLineChars="200" w:firstLine="560"/>
         <w:rPr>
           <w:rFonts w:asciiTheme="minorEastAsia" w:hAnsiTheme="minorEastAsia"/>
-          <w:sz w:val="28"/>
-          <w:szCs w:val="28"/>
-        </w:rPr>
-      </w:pPr>
-      <w:r>
-        <w:rPr>
-          <w:rFonts w:asciiTheme="minorEastAsia" w:hAnsiTheme="minorEastAsia" w:hint="eastAsia"/>
-          <w:sz w:val="28"/>
-          <w:szCs w:val="28"/>
-        </w:rPr>
-        <w:t>使用停车场停车的用户被划分成两大类：</w:t>
-      </w:r>
-    </w:p>
-    <w:p>
-      <w:pPr>
-        <w:ind w:firstLineChars="200" w:firstLine="560"/>
-        <w:rPr>
-          <w:rFonts w:asciiTheme="minorEastAsia" w:hAnsiTheme="minorEastAsia" w:hint="eastAsia"/>
           <w:b/>
           <w:sz w:val="28"/>
           <w:szCs w:val="28"/>
         </w:rPr>
       </w:pPr>
+      <w:r>
+        <w:rPr>
+          <w:rFonts w:asciiTheme="minorEastAsia" w:hAnsiTheme="minorEastAsia" w:hint="eastAsia"/>
+          <w:sz w:val="28"/>
+          <w:szCs w:val="28"/>
+        </w:rPr>
+        <w:t>在现有停车场管理系统中，大多数</w:t>
+      </w:r>
+      <w:r>
+        <w:rPr>
+          <w:rFonts w:asciiTheme="minorEastAsia" w:hAnsiTheme="minorEastAsia" w:hint="eastAsia"/>
+          <w:sz w:val="28"/>
+          <w:szCs w:val="28"/>
+        </w:rPr>
+        <w:t>都</w:t>
+      </w:r>
+      <w:r>
+        <w:rPr>
+          <w:rFonts w:asciiTheme="minorEastAsia" w:hAnsiTheme="minorEastAsia" w:hint="eastAsia"/>
+          <w:sz w:val="28"/>
+          <w:szCs w:val="28"/>
+        </w:rPr>
+        <w:t>是采用“智能卡（近距离型）”对“固定用户”进出停车场进行管理。也就是说，用户每次进出停车场时，驾驶人员必须靠近“读卡机”停车，并在“读卡机”设备前近距离（小于1米）出示智能卡，这样才能使“读卡机”读取卡片信息，驱动“挡杆”抬起，实现“放行”操作。在车辆通过闸</w:t>
+      </w:r>
+      <w:proofErr w:type="gramStart"/>
+      <w:r>
+        <w:rPr>
+          <w:rFonts w:asciiTheme="minorEastAsia" w:hAnsiTheme="minorEastAsia" w:hint="eastAsia"/>
+          <w:sz w:val="28"/>
+          <w:szCs w:val="28"/>
+        </w:rPr>
+        <w:t>机过程</w:t>
+      </w:r>
+      <w:proofErr w:type="gramEnd"/>
+      <w:r>
+        <w:rPr>
+          <w:rFonts w:asciiTheme="minorEastAsia" w:hAnsiTheme="minorEastAsia" w:hint="eastAsia"/>
+          <w:sz w:val="28"/>
+          <w:szCs w:val="28"/>
+        </w:rPr>
+        <w:t>中，驾驶员要完成一系列动作，如：“减速”、“停车”、“开车窗”、“刷卡”、“等待挡杆抬起”、“开车”等，显然，这是个虽能完成出入管理功能、但效率低下的管理方法。</w:t>
+      </w:r>
+      <w:r>
+        <w:rPr>
+          <w:rFonts w:asciiTheme="minorEastAsia" w:hAnsiTheme="minorEastAsia" w:hint="eastAsia"/>
+          <w:sz w:val="28"/>
+          <w:szCs w:val="28"/>
+        </w:rPr>
+        <w:t>临时用户没有智能卡进行管理，采用人工更为繁琐，增加了管理的难度。</w:t>
+      </w:r>
+      <w:r>
+        <w:rPr>
+          <w:rFonts w:asciiTheme="minorEastAsia" w:hAnsiTheme="minorEastAsia" w:hint="eastAsia"/>
+          <w:sz w:val="28"/>
+          <w:szCs w:val="28"/>
+        </w:rPr>
+        <w:t> </w:t>
+      </w:r>
+    </w:p>
+    <w:p>
+      <w:pPr>
+        <w:ind w:firstLineChars="200" w:firstLine="560"/>
+        <w:rPr>
+          <w:rFonts w:asciiTheme="minorEastAsia" w:hAnsiTheme="minorEastAsia"/>
+          <w:sz w:val="28"/>
+          <w:szCs w:val="28"/>
+        </w:rPr>
+      </w:pPr>
+      <w:r>
+        <w:rPr>
+          <w:rFonts w:asciiTheme="minorEastAsia" w:hAnsiTheme="minorEastAsia" w:hint="eastAsia"/>
+          <w:sz w:val="28"/>
+          <w:szCs w:val="28"/>
+        </w:rPr>
+        <w:lastRenderedPageBreak/>
+        <w:t>临时车辆收费管理采用纸条登记或领取临时卡，这两种方式不仅过时而且大大降低了工作效率，并且会加长车主等待进入车场的时间、形成车场入口堵塞。纸条登记，若登记纸条丢失车主在出口缴费时，工作人员没有判断依据进行收费。</w:t>
+      </w:r>
+      <w:proofErr w:type="gramStart"/>
+      <w:r>
+        <w:rPr>
+          <w:rFonts w:asciiTheme="minorEastAsia" w:hAnsiTheme="minorEastAsia" w:hint="eastAsia"/>
+          <w:sz w:val="28"/>
+          <w:szCs w:val="28"/>
+        </w:rPr>
+        <w:t>临时取卡或</w:t>
+      </w:r>
+      <w:proofErr w:type="gramEnd"/>
+      <w:r>
+        <w:rPr>
+          <w:rFonts w:asciiTheme="minorEastAsia" w:hAnsiTheme="minorEastAsia" w:hint="eastAsia"/>
+          <w:sz w:val="28"/>
+          <w:szCs w:val="28"/>
+        </w:rPr>
+        <w:t>司机</w:t>
+      </w:r>
+      <w:proofErr w:type="gramStart"/>
+      <w:r>
+        <w:rPr>
+          <w:rFonts w:asciiTheme="minorEastAsia" w:hAnsiTheme="minorEastAsia" w:hint="eastAsia"/>
+          <w:sz w:val="28"/>
+          <w:szCs w:val="28"/>
+        </w:rPr>
+        <w:t>停车取卡时</w:t>
+      </w:r>
+      <w:proofErr w:type="gramEnd"/>
+      <w:r>
+        <w:rPr>
+          <w:rFonts w:asciiTheme="minorEastAsia" w:hAnsiTheme="minorEastAsia" w:hint="eastAsia"/>
+          <w:sz w:val="28"/>
+          <w:szCs w:val="28"/>
+        </w:rPr>
+        <w:t>没能</w:t>
+      </w:r>
+      <w:r>
+        <w:rPr>
+          <w:rFonts w:asciiTheme="minorEastAsia" w:hAnsiTheme="minorEastAsia" w:hint="eastAsia"/>
+          <w:sz w:val="28"/>
+          <w:szCs w:val="28"/>
+        </w:rPr>
+        <w:t>有效驻车，</w:t>
+      </w:r>
+      <w:r>
+        <w:rPr>
+          <w:rFonts w:asciiTheme="minorEastAsia" w:hAnsiTheme="minorEastAsia" w:hint="eastAsia"/>
+          <w:sz w:val="28"/>
+          <w:szCs w:val="28"/>
+        </w:rPr>
+        <w:t>容易</w:t>
+      </w:r>
+      <w:r>
+        <w:rPr>
+          <w:rFonts w:asciiTheme="minorEastAsia" w:hAnsiTheme="minorEastAsia" w:hint="eastAsia"/>
+          <w:sz w:val="28"/>
+          <w:szCs w:val="28"/>
+        </w:rPr>
+        <w:t>发生轻微交通事故，且在雨天打开车窗领卡造成雨水进入车里或淋湿车主衣服。蓝牙</w:t>
+      </w:r>
+      <w:r>
+        <w:rPr>
+          <w:rFonts w:asciiTheme="minorEastAsia" w:hAnsiTheme="minorEastAsia" w:hint="eastAsia"/>
+          <w:sz w:val="28"/>
+          <w:szCs w:val="28"/>
+        </w:rPr>
+        <w:t>太</w:t>
+      </w:r>
+      <w:r>
+        <w:rPr>
+          <w:rFonts w:asciiTheme="minorEastAsia" w:hAnsiTheme="minorEastAsia" w:hint="eastAsia"/>
+          <w:sz w:val="28"/>
+          <w:szCs w:val="28"/>
+        </w:rPr>
+        <w:t>卡、纸条收费系统，设备配件零散复杂，在使用过程中经常会出现设备故障经</w:t>
+      </w:r>
       <w:bookmarkStart w:id="0" w:name="_GoBack"/>
       <w:bookmarkEnd w:id="0"/>
       <w:r>
@@ -227,231 +329,455 @@
           <w:sz w:val="28"/>
           <w:szCs w:val="28"/>
         </w:rPr>
-        <w:t>第一类：</w:t>
-      </w:r>
-      <w:r>
-        <w:rPr>
-          <w:rFonts w:asciiTheme="minorEastAsia" w:hAnsiTheme="minorEastAsia" w:hint="eastAsia"/>
-          <w:sz w:val="28"/>
-          <w:szCs w:val="28"/>
-        </w:rPr>
-        <w:t>“固定用户”：停车场内有固定车位，每天驾驶车辆进出0 ～ N次。在现有停车场管理系统中，大多数是采用“智能卡（近距离型）”对“固定用户”进出停车场进行管理。也就是说，用户每次进出停车场时，驾驶人员必须靠近“读卡机”停车，并在“读卡机”设备前近距离（小于1米）出示智能卡，这样才能使“读卡机”读取卡片信息，驱动“挡杆”抬起，实现“放行”操作。在车辆通过闸</w:t>
-      </w:r>
-      <w:proofErr w:type="gramStart"/>
-      <w:r>
-        <w:rPr>
-          <w:rFonts w:asciiTheme="minorEastAsia" w:hAnsiTheme="minorEastAsia" w:hint="eastAsia"/>
-          <w:sz w:val="28"/>
-          <w:szCs w:val="28"/>
-        </w:rPr>
-        <w:t>机过程</w:t>
-      </w:r>
-      <w:proofErr w:type="gramEnd"/>
-      <w:r>
-        <w:rPr>
-          <w:rFonts w:asciiTheme="minorEastAsia" w:hAnsiTheme="minorEastAsia" w:hint="eastAsia"/>
-          <w:sz w:val="28"/>
-          <w:szCs w:val="28"/>
-        </w:rPr>
-        <w:t>中，驾驶员要完成一系列动作，如：“减速”、“停车”、“开车窗”、“刷卡”、“等待挡杆抬起”、“开车”等，显然，这是个虽能完成出入管理功能、但效率低下的管理方法。</w:t>
-      </w:r>
-      <w:r>
-        <w:rPr>
-          <w:rFonts w:asciiTheme="minorEastAsia" w:hAnsiTheme="minorEastAsia" w:hint="eastAsia"/>
-          <w:sz w:val="28"/>
-          <w:szCs w:val="28"/>
-        </w:rPr>
-        <w:t> </w:t>
-      </w:r>
-      <w:r>
-        <w:rPr>
-          <w:rFonts w:asciiTheme="minorEastAsia" w:hAnsiTheme="minorEastAsia" w:hint="eastAsia"/>
-          <w:sz w:val="28"/>
-          <w:szCs w:val="28"/>
-        </w:rPr>
-        <w:t> </w:t>
-      </w:r>
-    </w:p>
-    <w:p>
-      <w:pPr>
-        <w:ind w:firstLineChars="200" w:firstLine="560"/>
-        <w:rPr>
-          <w:rFonts w:asciiTheme="minorEastAsia" w:hAnsiTheme="minorEastAsia" w:hint="eastAsia"/>
-          <w:sz w:val="28"/>
-          <w:szCs w:val="28"/>
-        </w:rPr>
-      </w:pPr>
-      <w:r>
-        <w:rPr>
-          <w:rFonts w:asciiTheme="minorEastAsia" w:hAnsiTheme="minorEastAsia" w:hint="eastAsia"/>
-          <w:sz w:val="28"/>
-          <w:szCs w:val="28"/>
-        </w:rPr>
-        <w:t>第二类</w:t>
-      </w:r>
-      <w:r>
-        <w:rPr>
-          <w:rFonts w:asciiTheme="minorEastAsia" w:hAnsiTheme="minorEastAsia" w:hint="eastAsia"/>
-          <w:sz w:val="28"/>
-          <w:szCs w:val="28"/>
-        </w:rPr>
-        <w:t>：</w:t>
-      </w:r>
-      <w:r>
-        <w:rPr>
-          <w:rFonts w:asciiTheme="minorEastAsia" w:hAnsiTheme="minorEastAsia" w:hint="eastAsia"/>
-          <w:sz w:val="28"/>
-          <w:szCs w:val="28"/>
-        </w:rPr>
-        <w:t>“临时用户”：停车场内没有固定车位，必要时驾车进出</w:t>
-      </w:r>
-      <w:r>
-        <w:rPr>
-          <w:rFonts w:asciiTheme="minorEastAsia" w:hAnsiTheme="minorEastAsia" w:hint="eastAsia"/>
+        <w:t>常维修或者更换零配件会大大增加业主的停车设备维护成本。</w:t>
+      </w:r>
+    </w:p>
+    <w:p>
+      <w:pPr>
+        <w:ind w:firstLineChars="200" w:firstLine="560"/>
+        <w:rPr>
+          <w:rFonts w:asciiTheme="minorEastAsia" w:hAnsiTheme="minorEastAsia" w:hint="eastAsia"/>
+          <w:sz w:val="28"/>
+          <w:szCs w:val="28"/>
+        </w:rPr>
+      </w:pPr>
+    </w:p>
+    <w:p>
+      <w:pPr>
+        <w:rPr>
+          <w:rFonts w:asciiTheme="minorEastAsia" w:hAnsiTheme="minorEastAsia"/>
+          <w:b/>
+          <w:sz w:val="28"/>
+          <w:szCs w:val="28"/>
+        </w:rPr>
+      </w:pPr>
+      <w:r>
+        <w:rPr>
+          <w:rFonts w:asciiTheme="minorEastAsia" w:hAnsiTheme="minorEastAsia"/>
+          <w:b/>
+          <w:sz w:val="28"/>
+          <w:szCs w:val="28"/>
+        </w:rPr>
+        <w:t>三</w:t>
+      </w:r>
+      <w:r>
+        <w:rPr>
+          <w:rFonts w:asciiTheme="minorEastAsia" w:hAnsiTheme="minorEastAsia" w:hint="eastAsia"/>
+          <w:b/>
+          <w:sz w:val="28"/>
+          <w:szCs w:val="28"/>
+        </w:rPr>
+        <w:t>、</w:t>
+      </w:r>
+      <w:r>
+        <w:rPr>
+          <w:rFonts w:asciiTheme="minorEastAsia" w:hAnsiTheme="minorEastAsia" w:hint="eastAsia"/>
+          <w:b/>
+          <w:sz w:val="28"/>
+          <w:szCs w:val="28"/>
+        </w:rPr>
+        <w:t>需求详细</w:t>
+      </w:r>
+      <w:r>
+        <w:rPr>
+          <w:rFonts w:asciiTheme="minorEastAsia" w:hAnsiTheme="minorEastAsia"/>
+          <w:b/>
+          <w:sz w:val="28"/>
+          <w:szCs w:val="28"/>
+        </w:rPr>
+        <w:t>说明</w:t>
+      </w:r>
+    </w:p>
+    <w:p>
+      <w:pPr>
+        <w:ind w:firstLineChars="200" w:firstLine="560"/>
+        <w:rPr>
+          <w:rFonts w:asciiTheme="minorEastAsia" w:hAnsiTheme="minorEastAsia"/>
+          <w:sz w:val="28"/>
+          <w:szCs w:val="28"/>
+        </w:rPr>
+      </w:pPr>
+      <w:r>
+        <w:rPr>
+          <w:rFonts w:asciiTheme="minorEastAsia" w:hAnsiTheme="minorEastAsia" w:hint="eastAsia"/>
+          <w:sz w:val="28"/>
+          <w:szCs w:val="28"/>
+        </w:rPr>
+        <w:t>本产品</w:t>
+      </w:r>
+      <w:r>
+        <w:rPr>
+          <w:rFonts w:asciiTheme="minorEastAsia" w:hAnsiTheme="minorEastAsia" w:hint="eastAsia"/>
+          <w:sz w:val="28"/>
+          <w:szCs w:val="28"/>
+        </w:rPr>
+        <w:t>力求快速识别所拍车牌，</w:t>
+      </w:r>
+      <w:r>
+        <w:rPr>
+          <w:rFonts w:asciiTheme="minorEastAsia" w:hAnsiTheme="minorEastAsia" w:hint="eastAsia"/>
+          <w:sz w:val="28"/>
+          <w:szCs w:val="28"/>
+        </w:rPr>
+        <w:t>无需车主操作，全部系统自动</w:t>
+      </w:r>
+      <w:r>
+        <w:rPr>
+          <w:rFonts w:asciiTheme="minorEastAsia" w:hAnsiTheme="minorEastAsia" w:hint="eastAsia"/>
+          <w:sz w:val="28"/>
+          <w:szCs w:val="28"/>
+        </w:rPr>
+        <w:t>通过手机app拍摄车牌，系统识别，通过数据库上传至本地或云端，即时记录时间。出库时再次识别，给出需付金额。</w:t>
+      </w:r>
+    </w:p>
+    <w:p>
+      <w:pPr>
+        <w:ind w:firstLineChars="200" w:firstLine="560"/>
+        <w:rPr>
+          <w:rFonts w:asciiTheme="minorEastAsia" w:hAnsiTheme="minorEastAsia"/>
+          <w:sz w:val="28"/>
+          <w:szCs w:val="28"/>
+        </w:rPr>
+      </w:pPr>
+      <w:r>
+        <w:rPr>
+          <w:rFonts w:asciiTheme="minorEastAsia" w:hAnsiTheme="minorEastAsia" w:hint="eastAsia"/>
+          <w:sz w:val="28"/>
+          <w:szCs w:val="28"/>
+        </w:rPr>
+        <w:t>系统应设计两个登录端口，一个为</w:t>
+      </w:r>
+      <w:r>
+        <w:rPr>
+          <w:rFonts w:asciiTheme="minorEastAsia" w:hAnsiTheme="minorEastAsia" w:hint="eastAsia"/>
+          <w:sz w:val="28"/>
+          <w:szCs w:val="28"/>
+        </w:rPr>
+        <w:t>企业用户登录端口</w:t>
+      </w:r>
+      <w:r>
+        <w:rPr>
+          <w:rFonts w:asciiTheme="minorEastAsia" w:hAnsiTheme="minorEastAsia" w:hint="eastAsia"/>
+          <w:sz w:val="28"/>
+          <w:szCs w:val="28"/>
+        </w:rPr>
+        <w:t>（出入口岗亭）</w:t>
+      </w:r>
+      <w:r>
+        <w:rPr>
+          <w:rFonts w:asciiTheme="minorEastAsia" w:hAnsiTheme="minorEastAsia" w:hint="eastAsia"/>
+          <w:sz w:val="28"/>
+          <w:szCs w:val="28"/>
+        </w:rPr>
+        <w:t>，拥有修改、管理权限，可以查询一年内所有</w:t>
+      </w:r>
+      <w:r>
+        <w:rPr>
+          <w:rFonts w:asciiTheme="minorEastAsia" w:hAnsiTheme="minorEastAsia" w:hint="eastAsia"/>
+          <w:sz w:val="28"/>
+          <w:szCs w:val="28"/>
+        </w:rPr>
+        <w:t>车辆</w:t>
+      </w:r>
+      <w:r>
+        <w:rPr>
+          <w:rFonts w:asciiTheme="minorEastAsia" w:hAnsiTheme="minorEastAsia" w:hint="eastAsia"/>
+          <w:sz w:val="28"/>
+          <w:szCs w:val="28"/>
+        </w:rPr>
+        <w:t>的</w:t>
+      </w:r>
+      <w:r>
+        <w:rPr>
+          <w:rFonts w:asciiTheme="minorEastAsia" w:hAnsiTheme="minorEastAsia" w:hint="eastAsia"/>
+          <w:sz w:val="28"/>
+          <w:szCs w:val="28"/>
+        </w:rPr>
+        <w:t>进出入信息，并可以修改</w:t>
+      </w:r>
+      <w:r>
+        <w:rPr>
+          <w:rFonts w:asciiTheme="minorEastAsia" w:hAnsiTheme="minorEastAsia" w:hint="eastAsia"/>
+          <w:sz w:val="28"/>
+          <w:szCs w:val="28"/>
+        </w:rPr>
+        <w:t>停车收费规则。另</w:t>
+      </w:r>
+      <w:r>
+        <w:rPr>
+          <w:rFonts w:asciiTheme="minorEastAsia" w:hAnsiTheme="minorEastAsia" w:hint="eastAsia"/>
+          <w:sz w:val="28"/>
+          <w:szCs w:val="28"/>
+        </w:rPr>
+        <w:t>一个为</w:t>
+      </w:r>
+      <w:r>
+        <w:rPr>
+          <w:rFonts w:asciiTheme="minorEastAsia" w:hAnsiTheme="minorEastAsia" w:hint="eastAsia"/>
+          <w:sz w:val="28"/>
+          <w:szCs w:val="28"/>
+        </w:rPr>
+        <w:t>个人车主</w:t>
+      </w:r>
+      <w:r>
+        <w:rPr>
+          <w:rFonts w:asciiTheme="minorEastAsia" w:hAnsiTheme="minorEastAsia" w:hint="eastAsia"/>
+          <w:sz w:val="28"/>
+          <w:szCs w:val="28"/>
+        </w:rPr>
+        <w:t>登录端</w:t>
+      </w:r>
+      <w:r>
+        <w:rPr>
+          <w:rFonts w:asciiTheme="minorEastAsia" w:hAnsiTheme="minorEastAsia" w:hint="eastAsia"/>
+          <w:sz w:val="28"/>
+          <w:szCs w:val="28"/>
+        </w:rPr>
+        <w:t>，</w:t>
+      </w:r>
+      <w:r>
+        <w:rPr>
+          <w:rFonts w:asciiTheme="minorEastAsia" w:hAnsiTheme="minorEastAsia" w:hint="eastAsia"/>
+          <w:sz w:val="28"/>
+          <w:szCs w:val="28"/>
+        </w:rPr>
+        <w:t>能拍照识别记录车辆信息</w:t>
+      </w:r>
+      <w:r>
+        <w:rPr>
+          <w:rFonts w:asciiTheme="minorEastAsia" w:hAnsiTheme="minorEastAsia" w:hint="eastAsia"/>
+          <w:sz w:val="28"/>
+          <w:szCs w:val="28"/>
+        </w:rPr>
+        <w:t>并实时上传</w:t>
+      </w:r>
+      <w:r>
+        <w:rPr>
+          <w:rFonts w:asciiTheme="minorEastAsia" w:hAnsiTheme="minorEastAsia" w:hint="eastAsia"/>
+          <w:sz w:val="28"/>
+          <w:szCs w:val="28"/>
+        </w:rPr>
+        <w:t>。</w:t>
+      </w:r>
+    </w:p>
+    <w:p>
+      <w:pPr>
+        <w:ind w:firstLineChars="200" w:firstLine="560"/>
+        <w:rPr>
+          <w:rFonts w:asciiTheme="minorEastAsia" w:hAnsiTheme="minorEastAsia"/>
+          <w:sz w:val="28"/>
+          <w:szCs w:val="28"/>
+        </w:rPr>
+      </w:pPr>
+      <w:r>
+        <w:rPr>
+          <w:rFonts w:asciiTheme="minorEastAsia" w:hAnsiTheme="minorEastAsia" w:hint="eastAsia"/>
+          <w:sz w:val="28"/>
+          <w:szCs w:val="28"/>
+        </w:rPr>
+        <w:t>本产品应有5个功能模块：</w:t>
+      </w:r>
+      <w:r>
+        <w:rPr>
+          <w:rFonts w:asciiTheme="minorEastAsia" w:hAnsiTheme="minorEastAsia" w:hint="eastAsia"/>
+          <w:sz w:val="28"/>
+          <w:szCs w:val="28"/>
+        </w:rPr>
+        <w:t>车牌</w:t>
+      </w:r>
+      <w:r>
+        <w:rPr>
+          <w:rFonts w:asciiTheme="minorEastAsia" w:hAnsiTheme="minorEastAsia"/>
+          <w:sz w:val="28"/>
+          <w:szCs w:val="28"/>
+        </w:rPr>
+        <w:t>拍摄</w:t>
+      </w:r>
+      <w:r>
+        <w:rPr>
+          <w:rFonts w:asciiTheme="minorEastAsia" w:hAnsiTheme="minorEastAsia" w:hint="eastAsia"/>
+          <w:sz w:val="28"/>
+          <w:szCs w:val="28"/>
+        </w:rPr>
+        <w:t>模块、</w:t>
+      </w:r>
+      <w:r>
+        <w:rPr>
+          <w:rFonts w:asciiTheme="minorEastAsia" w:hAnsiTheme="minorEastAsia"/>
+          <w:sz w:val="28"/>
+          <w:szCs w:val="28"/>
+        </w:rPr>
+        <w:t>照片</w:t>
+      </w:r>
+      <w:r>
+        <w:rPr>
+          <w:rFonts w:asciiTheme="minorEastAsia" w:hAnsiTheme="minorEastAsia" w:hint="eastAsia"/>
+          <w:sz w:val="28"/>
+          <w:szCs w:val="28"/>
+        </w:rPr>
+        <w:t>上传</w:t>
+      </w:r>
+      <w:r>
+        <w:rPr>
+          <w:rFonts w:asciiTheme="minorEastAsia" w:hAnsiTheme="minorEastAsia"/>
+          <w:sz w:val="28"/>
+          <w:szCs w:val="28"/>
+        </w:rPr>
+        <w:t>模块</w:t>
+      </w:r>
+      <w:r>
+        <w:rPr>
+          <w:rFonts w:asciiTheme="minorEastAsia" w:hAnsiTheme="minorEastAsia" w:hint="eastAsia"/>
+          <w:sz w:val="28"/>
+          <w:szCs w:val="28"/>
+        </w:rPr>
+        <w:t>、</w:t>
+      </w:r>
+      <w:r>
+        <w:rPr>
+          <w:rFonts w:asciiTheme="minorEastAsia" w:hAnsiTheme="minorEastAsia"/>
+          <w:sz w:val="28"/>
+          <w:szCs w:val="28"/>
+        </w:rPr>
+        <w:t>车牌识别模块</w:t>
+      </w:r>
+      <w:r>
+        <w:rPr>
+          <w:rFonts w:asciiTheme="minorEastAsia" w:hAnsiTheme="minorEastAsia" w:hint="eastAsia"/>
+          <w:sz w:val="28"/>
+          <w:szCs w:val="28"/>
+        </w:rPr>
+        <w:t>、</w:t>
+      </w:r>
+      <w:r>
+        <w:rPr>
+          <w:rFonts w:asciiTheme="minorEastAsia" w:hAnsiTheme="minorEastAsia" w:hint="eastAsia"/>
+          <w:sz w:val="28"/>
+          <w:szCs w:val="28"/>
+        </w:rPr>
+        <w:t>车牌</w:t>
+      </w:r>
+      <w:r>
+        <w:rPr>
+          <w:rFonts w:asciiTheme="minorEastAsia" w:hAnsiTheme="minorEastAsia"/>
+          <w:sz w:val="28"/>
+          <w:szCs w:val="28"/>
+        </w:rPr>
+        <w:t>展示</w:t>
+      </w:r>
+      <w:r>
+        <w:rPr>
+          <w:rFonts w:asciiTheme="minorEastAsia" w:hAnsiTheme="minorEastAsia" w:hint="eastAsia"/>
+          <w:sz w:val="28"/>
+          <w:szCs w:val="28"/>
+        </w:rPr>
+        <w:t>模块</w:t>
+      </w:r>
+      <w:r>
+        <w:rPr>
+          <w:rFonts w:asciiTheme="minorEastAsia" w:hAnsiTheme="minorEastAsia" w:hint="eastAsia"/>
+          <w:sz w:val="28"/>
+          <w:szCs w:val="28"/>
+        </w:rPr>
+        <w:t>、</w:t>
+      </w:r>
+      <w:r>
+        <w:rPr>
+          <w:rFonts w:asciiTheme="minorEastAsia" w:hAnsiTheme="minorEastAsia"/>
+          <w:sz w:val="28"/>
+          <w:szCs w:val="28"/>
+        </w:rPr>
+        <w:t>车辆计费模块</w:t>
+      </w:r>
+      <w:r>
+        <w:rPr>
+          <w:rFonts w:asciiTheme="minorEastAsia" w:hAnsiTheme="minorEastAsia" w:hint="eastAsia"/>
+          <w:sz w:val="28"/>
+          <w:szCs w:val="28"/>
+        </w:rPr>
+        <w:t>。</w:t>
+      </w:r>
+      <w:r>
+        <w:rPr>
+          <w:rFonts w:asciiTheme="minorEastAsia" w:hAnsiTheme="minorEastAsia"/>
+          <w:sz w:val="28"/>
+          <w:szCs w:val="28"/>
+        </w:rPr>
+        <w:t>最后以一款app的形式将系统展示出来</w:t>
+      </w:r>
+      <w:r>
+        <w:rPr>
+          <w:rFonts w:asciiTheme="minorEastAsia" w:hAnsiTheme="minorEastAsia" w:hint="eastAsia"/>
+          <w:sz w:val="28"/>
+          <w:szCs w:val="28"/>
+        </w:rPr>
+        <w:t>，</w:t>
+      </w:r>
+      <w:r>
+        <w:rPr>
+          <w:rFonts w:asciiTheme="minorEastAsia" w:hAnsiTheme="minorEastAsia"/>
+          <w:sz w:val="28"/>
+          <w:szCs w:val="28"/>
+        </w:rPr>
+        <w:t>并具备相应的云存储平台</w:t>
+      </w:r>
+      <w:r>
+        <w:rPr>
+          <w:rFonts w:asciiTheme="minorEastAsia" w:hAnsiTheme="minorEastAsia" w:hint="eastAsia"/>
+          <w:sz w:val="28"/>
+          <w:szCs w:val="28"/>
+        </w:rPr>
+        <w:t>。</w:t>
+      </w:r>
+    </w:p>
+    <w:p>
+      <w:pPr>
+        <w:ind w:firstLineChars="200" w:firstLine="560"/>
+        <w:rPr>
+          <w:rFonts w:asciiTheme="minorEastAsia" w:hAnsiTheme="minorEastAsia" w:hint="eastAsia"/>
+          <w:sz w:val="28"/>
+          <w:szCs w:val="28"/>
+        </w:rPr>
+      </w:pPr>
+    </w:p>
+    <w:p>
+      <w:pPr>
+        <w:ind w:firstLineChars="200" w:firstLine="560"/>
+        <w:rPr>
+          <w:rFonts w:asciiTheme="minorEastAsia" w:hAnsiTheme="minorEastAsia" w:hint="eastAsia"/>
+          <w:sz w:val="28"/>
+          <w:szCs w:val="28"/>
+        </w:rPr>
+      </w:pPr>
+    </w:p>
+    <w:p>
+      <w:pPr>
+        <w:rPr>
+          <w:rFonts w:asciiTheme="minorEastAsia" w:hAnsiTheme="minorEastAsia" w:hint="eastAsia"/>
+          <w:b/>
+          <w:sz w:val="28"/>
+          <w:szCs w:val="28"/>
+        </w:rPr>
+      </w:pPr>
+      <w:r>
+        <w:rPr>
+          <w:rFonts w:asciiTheme="minorEastAsia" w:hAnsiTheme="minorEastAsia"/>
+          <w:b/>
           <w:sz w:val="28"/>
           <w:szCs w:val="28"/>
         </w:rPr>
         <w:lastRenderedPageBreak/>
-        <w:t>停车场客户，实现临时性停车。这类用户在进出停车场时，必须停车，接收管理。</w:t>
-      </w:r>
-      <w:r>
-        <w:rPr>
-          <w:rFonts w:asciiTheme="minorEastAsia" w:hAnsiTheme="minorEastAsia" w:hint="eastAsia"/>
-          <w:sz w:val="28"/>
-          <w:szCs w:val="28"/>
-        </w:rPr>
-        <w:t>临时用户没有智能卡进行管理，采用人工更为繁琐，增加了管理的难度。</w:t>
-      </w:r>
-      <w:r>
-        <w:rPr>
-          <w:rFonts w:asciiTheme="minorEastAsia" w:hAnsiTheme="minorEastAsia" w:hint="eastAsia"/>
-          <w:sz w:val="28"/>
-          <w:szCs w:val="28"/>
-        </w:rPr>
-        <w:t> </w:t>
-      </w:r>
-    </w:p>
-    <w:p>
-      <w:pPr>
-        <w:ind w:firstLineChars="200" w:firstLine="560"/>
-        <w:rPr>
-          <w:rFonts w:asciiTheme="minorEastAsia" w:hAnsiTheme="minorEastAsia" w:hint="eastAsia"/>
-          <w:sz w:val="28"/>
-          <w:szCs w:val="28"/>
-        </w:rPr>
-      </w:pPr>
-      <w:r>
-        <w:rPr>
-          <w:rFonts w:asciiTheme="minorEastAsia" w:hAnsiTheme="minorEastAsia" w:hint="eastAsia"/>
-          <w:sz w:val="28"/>
-          <w:szCs w:val="28"/>
-        </w:rPr>
-        <w:t>临时车辆收费管理采用纸条登记或领取临时卡，这两种方式不仅过时而且大大降低了工作效率，并且会加长车主等待进入车场的时间、形成车场入口堵塞。纸条登记，若登记纸条丢失车主在出口缴费时，工作人员没有判断依据进行收费。</w:t>
-      </w:r>
-      <w:proofErr w:type="gramStart"/>
-      <w:r>
-        <w:rPr>
-          <w:rFonts w:asciiTheme="minorEastAsia" w:hAnsiTheme="minorEastAsia" w:hint="eastAsia"/>
-          <w:sz w:val="28"/>
-          <w:szCs w:val="28"/>
-        </w:rPr>
-        <w:t>临时取卡或</w:t>
-      </w:r>
-      <w:proofErr w:type="gramEnd"/>
-      <w:r>
-        <w:rPr>
-          <w:rFonts w:asciiTheme="minorEastAsia" w:hAnsiTheme="minorEastAsia" w:hint="eastAsia"/>
-          <w:sz w:val="28"/>
-          <w:szCs w:val="28"/>
-        </w:rPr>
-        <w:t>司机</w:t>
-      </w:r>
-      <w:proofErr w:type="gramStart"/>
-      <w:r>
-        <w:rPr>
-          <w:rFonts w:asciiTheme="minorEastAsia" w:hAnsiTheme="minorEastAsia" w:hint="eastAsia"/>
-          <w:sz w:val="28"/>
-          <w:szCs w:val="28"/>
-        </w:rPr>
-        <w:t>停车取卡时</w:t>
-      </w:r>
-      <w:proofErr w:type="gramEnd"/>
-      <w:r>
-        <w:rPr>
-          <w:rFonts w:asciiTheme="minorEastAsia" w:hAnsiTheme="minorEastAsia" w:hint="eastAsia"/>
-          <w:sz w:val="28"/>
-          <w:szCs w:val="28"/>
-        </w:rPr>
-        <w:t>没能</w:t>
-      </w:r>
-      <w:r>
-        <w:rPr>
-          <w:rFonts w:asciiTheme="minorEastAsia" w:hAnsiTheme="minorEastAsia" w:hint="eastAsia"/>
-          <w:sz w:val="28"/>
-          <w:szCs w:val="28"/>
-        </w:rPr>
-        <w:t>有效驻车，</w:t>
-      </w:r>
-      <w:r>
-        <w:rPr>
-          <w:rFonts w:asciiTheme="minorEastAsia" w:hAnsiTheme="minorEastAsia" w:hint="eastAsia"/>
-          <w:sz w:val="28"/>
-          <w:szCs w:val="28"/>
-        </w:rPr>
-        <w:t>容易</w:t>
-      </w:r>
-      <w:r>
-        <w:rPr>
-          <w:rFonts w:asciiTheme="minorEastAsia" w:hAnsiTheme="minorEastAsia" w:hint="eastAsia"/>
-          <w:sz w:val="28"/>
-          <w:szCs w:val="28"/>
-        </w:rPr>
-        <w:t>发生轻微交通事故，且在雨天打开车窗领卡造成雨水进入车里或淋湿车主衣服。</w:t>
-      </w:r>
-      <w:proofErr w:type="gramStart"/>
-      <w:r>
-        <w:rPr>
-          <w:rFonts w:asciiTheme="minorEastAsia" w:hAnsiTheme="minorEastAsia" w:hint="eastAsia"/>
-          <w:sz w:val="28"/>
-          <w:szCs w:val="28"/>
-        </w:rPr>
-        <w:t>蓝牙</w:t>
-      </w:r>
-      <w:r>
-        <w:rPr>
-          <w:rFonts w:asciiTheme="minorEastAsia" w:hAnsiTheme="minorEastAsia" w:hint="eastAsia"/>
-          <w:sz w:val="28"/>
-          <w:szCs w:val="28"/>
-        </w:rPr>
-        <w:t>太</w:t>
-      </w:r>
-      <w:r>
-        <w:rPr>
-          <w:rFonts w:asciiTheme="minorEastAsia" w:hAnsiTheme="minorEastAsia" w:hint="eastAsia"/>
-          <w:sz w:val="28"/>
-          <w:szCs w:val="28"/>
-        </w:rPr>
-        <w:t>卡</w:t>
-      </w:r>
-      <w:proofErr w:type="gramEnd"/>
-      <w:r>
-        <w:rPr>
-          <w:rFonts w:asciiTheme="minorEastAsia" w:hAnsiTheme="minorEastAsia" w:hint="eastAsia"/>
-          <w:sz w:val="28"/>
-          <w:szCs w:val="28"/>
-        </w:rPr>
-        <w:t>、纸条收费系统，设备配件零散复杂，在使用过程中经常会出现设备故障经 常维修或者更换零配件会大大增加业主的停车设备维护成本。</w:t>
-      </w:r>
-    </w:p>
-    <w:p>
-      <w:pPr>
-        <w:rPr>
-          <w:rFonts w:asciiTheme="minorEastAsia" w:hAnsiTheme="minorEastAsia"/>
+        <w:t>四</w:t>
+      </w:r>
+      <w:r>
+        <w:rPr>
+          <w:rFonts w:asciiTheme="minorEastAsia" w:hAnsiTheme="minorEastAsia" w:hint="eastAsia"/>
           <w:b/>
           <w:sz w:val="28"/>
           <w:szCs w:val="28"/>
         </w:rPr>
-      </w:pPr>
+        <w:t>、</w:t>
+      </w:r>
       <w:r>
         <w:rPr>
           <w:rFonts w:asciiTheme="minorEastAsia" w:hAnsiTheme="minorEastAsia"/>
@@ -459,7 +785,7 @@
           <w:sz w:val="28"/>
           <w:szCs w:val="28"/>
         </w:rPr>
-        <w:t>三</w:t>
+        <w:t>APP界面样例</w:t>
       </w:r>
       <w:r>
         <w:rPr>
@@ -468,269 +794,2547 @@
           <w:sz w:val="28"/>
           <w:szCs w:val="28"/>
         </w:rPr>
-        <w:t>、</w:t>
-      </w:r>
-      <w:r>
-        <w:rPr>
-          <w:rFonts w:asciiTheme="minorEastAsia" w:hAnsiTheme="minorEastAsia"/>
-          <w:b/>
-          <w:sz w:val="28"/>
-          <w:szCs w:val="28"/>
-        </w:rPr>
-        <w:t>设计思想</w:t>
-      </w:r>
-    </w:p>
-    <w:p>
-      <w:pPr>
-        <w:ind w:firstLineChars="200" w:firstLine="560"/>
-        <w:rPr>
-          <w:rFonts w:asciiTheme="minorEastAsia" w:hAnsiTheme="minorEastAsia"/>
-          <w:sz w:val="28"/>
-          <w:szCs w:val="28"/>
-        </w:rPr>
-      </w:pPr>
-      <w:r>
-        <w:rPr>
-          <w:rFonts w:asciiTheme="minorEastAsia" w:hAnsiTheme="minorEastAsia" w:hint="eastAsia"/>
-          <w:sz w:val="28"/>
-          <w:szCs w:val="28"/>
-        </w:rPr>
-        <w:t>本产品</w:t>
-      </w:r>
-      <w:r>
-        <w:rPr>
-          <w:rFonts w:asciiTheme="minorEastAsia" w:hAnsiTheme="minorEastAsia" w:hint="eastAsia"/>
-          <w:sz w:val="28"/>
-          <w:szCs w:val="28"/>
-        </w:rPr>
-        <w:t>力求快速识别所拍车牌，</w:t>
-      </w:r>
-      <w:r>
-        <w:rPr>
-          <w:rFonts w:asciiTheme="minorEastAsia" w:hAnsiTheme="minorEastAsia" w:hint="eastAsia"/>
-          <w:sz w:val="28"/>
-          <w:szCs w:val="28"/>
-        </w:rPr>
-        <w:t>无需车主操作，全部系统自动</w:t>
-      </w:r>
-      <w:r>
-        <w:rPr>
-          <w:rFonts w:asciiTheme="minorEastAsia" w:hAnsiTheme="minorEastAsia" w:hint="eastAsia"/>
-          <w:sz w:val="28"/>
-          <w:szCs w:val="28"/>
-        </w:rPr>
-        <w:t>通过手机app拍摄车牌，系统识别，通过数据库上传至本地或云端，即时记录时间。出库时再次识别，给出需付金额。系统应设计两个登录端口，一个为后台管理员，拥有所有管理权限，可以查询一年内所有的</w:t>
-      </w:r>
-      <w:r>
-        <w:rPr>
-          <w:rFonts w:asciiTheme="minorEastAsia" w:hAnsiTheme="minorEastAsia" w:hint="eastAsia"/>
-          <w:sz w:val="28"/>
-          <w:szCs w:val="28"/>
-        </w:rPr>
-        <w:t>车辆进出入信息，并可以修改</w:t>
-      </w:r>
-      <w:r>
-        <w:rPr>
-          <w:rFonts w:asciiTheme="minorEastAsia" w:hAnsiTheme="minorEastAsia" w:hint="eastAsia"/>
-          <w:sz w:val="28"/>
-          <w:szCs w:val="28"/>
-        </w:rPr>
-        <w:t>停车收费规则。另</w:t>
-      </w:r>
-      <w:r>
-        <w:rPr>
-          <w:rFonts w:asciiTheme="minorEastAsia" w:hAnsiTheme="minorEastAsia" w:hint="eastAsia"/>
-          <w:sz w:val="28"/>
-          <w:szCs w:val="28"/>
-        </w:rPr>
-        <w:t>一个为实际使用的出入口岗亭登录端</w:t>
-      </w:r>
-      <w:r>
-        <w:rPr>
-          <w:rFonts w:asciiTheme="minorEastAsia" w:hAnsiTheme="minorEastAsia" w:hint="eastAsia"/>
-          <w:sz w:val="28"/>
-          <w:szCs w:val="28"/>
-        </w:rPr>
-        <w:t>，</w:t>
-      </w:r>
-      <w:r>
-        <w:rPr>
-          <w:rFonts w:asciiTheme="minorEastAsia" w:hAnsiTheme="minorEastAsia" w:hint="eastAsia"/>
-          <w:sz w:val="28"/>
-          <w:szCs w:val="28"/>
-        </w:rPr>
-        <w:t>只能拍照识别记录车辆信息。</w:t>
-      </w:r>
-    </w:p>
-    <w:p>
-      <w:pPr>
-        <w:ind w:firstLineChars="200" w:firstLine="560"/>
-        <w:rPr>
-          <w:rFonts w:asciiTheme="minorEastAsia" w:hAnsiTheme="minorEastAsia" w:hint="eastAsia"/>
-          <w:sz w:val="28"/>
-          <w:szCs w:val="28"/>
-        </w:rPr>
-      </w:pPr>
-      <w:r>
-        <w:rPr>
-          <w:rFonts w:asciiTheme="minorEastAsia" w:hAnsiTheme="minorEastAsia" w:hint="eastAsia"/>
-          <w:sz w:val="28"/>
-          <w:szCs w:val="28"/>
-        </w:rPr>
-        <w:t>本产品应有5个功能模块：</w:t>
-      </w:r>
-      <w:r>
-        <w:rPr>
-          <w:rFonts w:asciiTheme="minorEastAsia" w:hAnsiTheme="minorEastAsia" w:hint="eastAsia"/>
-          <w:sz w:val="28"/>
-          <w:szCs w:val="28"/>
-        </w:rPr>
-        <w:t>车牌</w:t>
-      </w:r>
-      <w:r>
-        <w:rPr>
-          <w:rFonts w:asciiTheme="minorEastAsia" w:hAnsiTheme="minorEastAsia"/>
-          <w:sz w:val="28"/>
-          <w:szCs w:val="28"/>
-        </w:rPr>
-        <w:t>拍摄</w:t>
-      </w:r>
-      <w:r>
-        <w:rPr>
-          <w:rFonts w:asciiTheme="minorEastAsia" w:hAnsiTheme="minorEastAsia" w:hint="eastAsia"/>
-          <w:sz w:val="28"/>
-          <w:szCs w:val="28"/>
-        </w:rPr>
-        <w:t>模块、</w:t>
-      </w:r>
-      <w:r>
-        <w:rPr>
-          <w:rFonts w:asciiTheme="minorEastAsia" w:hAnsiTheme="minorEastAsia"/>
-          <w:sz w:val="28"/>
-          <w:szCs w:val="28"/>
-        </w:rPr>
-        <w:t>照片</w:t>
-      </w:r>
-      <w:r>
-        <w:rPr>
-          <w:rFonts w:asciiTheme="minorEastAsia" w:hAnsiTheme="minorEastAsia" w:hint="eastAsia"/>
-          <w:sz w:val="28"/>
-          <w:szCs w:val="28"/>
-        </w:rPr>
-        <w:t>上传</w:t>
-      </w:r>
-      <w:r>
-        <w:rPr>
-          <w:rFonts w:asciiTheme="minorEastAsia" w:hAnsiTheme="minorEastAsia"/>
-          <w:sz w:val="28"/>
-          <w:szCs w:val="28"/>
-        </w:rPr>
-        <w:t>模块</w:t>
-      </w:r>
-      <w:r>
-        <w:rPr>
-          <w:rFonts w:asciiTheme="minorEastAsia" w:hAnsiTheme="minorEastAsia" w:hint="eastAsia"/>
-          <w:sz w:val="28"/>
-          <w:szCs w:val="28"/>
-        </w:rPr>
-        <w:t>、</w:t>
-      </w:r>
-      <w:r>
-        <w:rPr>
-          <w:rFonts w:asciiTheme="minorEastAsia" w:hAnsiTheme="minorEastAsia"/>
-          <w:sz w:val="28"/>
-          <w:szCs w:val="28"/>
-        </w:rPr>
-        <w:t>车牌识别模块</w:t>
-      </w:r>
-      <w:r>
-        <w:rPr>
-          <w:rFonts w:asciiTheme="minorEastAsia" w:hAnsiTheme="minorEastAsia" w:hint="eastAsia"/>
-          <w:sz w:val="28"/>
-          <w:szCs w:val="28"/>
-        </w:rPr>
-        <w:t>、</w:t>
-      </w:r>
-      <w:r>
-        <w:rPr>
-          <w:rFonts w:asciiTheme="minorEastAsia" w:hAnsiTheme="minorEastAsia" w:hint="eastAsia"/>
-          <w:sz w:val="28"/>
-          <w:szCs w:val="28"/>
-        </w:rPr>
-        <w:t>车牌</w:t>
-      </w:r>
-      <w:r>
-        <w:rPr>
-          <w:rFonts w:asciiTheme="minorEastAsia" w:hAnsiTheme="minorEastAsia"/>
-          <w:sz w:val="28"/>
-          <w:szCs w:val="28"/>
-        </w:rPr>
-        <w:t>展示</w:t>
-      </w:r>
-      <w:r>
-        <w:rPr>
-          <w:rFonts w:asciiTheme="minorEastAsia" w:hAnsiTheme="minorEastAsia" w:hint="eastAsia"/>
-          <w:sz w:val="28"/>
-          <w:szCs w:val="28"/>
-        </w:rPr>
-        <w:t>模块</w:t>
-      </w:r>
-      <w:r>
-        <w:rPr>
-          <w:rFonts w:asciiTheme="minorEastAsia" w:hAnsiTheme="minorEastAsia" w:hint="eastAsia"/>
-          <w:sz w:val="28"/>
-          <w:szCs w:val="28"/>
-        </w:rPr>
-        <w:t>、</w:t>
-      </w:r>
-      <w:r>
-        <w:rPr>
-          <w:rFonts w:asciiTheme="minorEastAsia" w:hAnsiTheme="minorEastAsia"/>
-          <w:sz w:val="28"/>
-          <w:szCs w:val="28"/>
-        </w:rPr>
-        <w:t>车辆计费模块</w:t>
-      </w:r>
-      <w:r>
-        <w:rPr>
-          <w:rFonts w:asciiTheme="minorEastAsia" w:hAnsiTheme="minorEastAsia" w:hint="eastAsia"/>
-          <w:sz w:val="28"/>
-          <w:szCs w:val="28"/>
-        </w:rPr>
-        <w:t>。</w:t>
-      </w:r>
-      <w:r>
-        <w:rPr>
-          <w:rFonts w:asciiTheme="minorEastAsia" w:hAnsiTheme="minorEastAsia"/>
-          <w:sz w:val="28"/>
-          <w:szCs w:val="28"/>
-        </w:rPr>
-        <w:t>最后以一款app的形式将系统展示出来</w:t>
-      </w:r>
-      <w:r>
-        <w:rPr>
-          <w:rFonts w:asciiTheme="minorEastAsia" w:hAnsiTheme="minorEastAsia" w:hint="eastAsia"/>
-          <w:sz w:val="28"/>
-          <w:szCs w:val="28"/>
-        </w:rPr>
-        <w:t>，</w:t>
-      </w:r>
-      <w:r>
-        <w:rPr>
-          <w:rFonts w:asciiTheme="minorEastAsia" w:hAnsiTheme="minorEastAsia"/>
-          <w:sz w:val="28"/>
-          <w:szCs w:val="28"/>
-        </w:rPr>
-        <w:t>并具备相应的云存储平台</w:t>
-      </w:r>
-      <w:r>
-        <w:rPr>
-          <w:rFonts w:asciiTheme="minorEastAsia" w:hAnsiTheme="minorEastAsia" w:hint="eastAsia"/>
-          <w:sz w:val="28"/>
-          <w:szCs w:val="28"/>
-        </w:rPr>
-        <w:t>。</w:t>
-      </w:r>
+        <w:t>（实际以后续开发为准）</w:t>
+      </w:r>
+    </w:p>
+    <w:p>
+      <w:pPr>
+        <w:ind w:firstLineChars="200" w:firstLine="420"/>
+        <w:rPr>
+          <w:rFonts w:asciiTheme="minorEastAsia" w:hAnsiTheme="minorEastAsia" w:hint="eastAsia"/>
+          <w:sz w:val="28"/>
+          <w:szCs w:val="28"/>
+        </w:rPr>
+      </w:pPr>
+      <w:r>
+        <w:rPr>
+          <w:noProof/>
+        </w:rPr>
+        <mc:AlternateContent>
+          <mc:Choice Requires="wps">
+            <w:drawing>
+              <wp:anchor distT="0" distB="0" distL="114300" distR="114300" simplePos="0" relativeHeight="251678720" behindDoc="0" locked="0" layoutInCell="1" allowOverlap="1" wp14:anchorId="3E9EDAE5" wp14:editId="6F40651F">
+                <wp:simplePos x="0" y="0"/>
+                <wp:positionH relativeFrom="column">
+                  <wp:posOffset>568889</wp:posOffset>
+                </wp:positionH>
+                <wp:positionV relativeFrom="paragraph">
+                  <wp:posOffset>250034</wp:posOffset>
+                </wp:positionV>
+                <wp:extent cx="1828800" cy="1828800"/>
+                <wp:effectExtent l="0" t="0" r="0" b="0"/>
+                <wp:wrapNone/>
+                <wp:docPr id="12" name="文本框 12"/>
+                <wp:cNvGraphicFramePr/>
+                <a:graphic xmlns:a="http://schemas.openxmlformats.org/drawingml/2006/main">
+                  <a:graphicData uri="http://schemas.microsoft.com/office/word/2010/wordprocessingShape">
+                    <wps:wsp>
+                      <wps:cNvSpPr txBox="1"/>
+                      <wps:spPr>
+                        <a:xfrm>
+                          <a:off x="0" y="0"/>
+                          <a:ext cx="1828800" cy="1828800"/>
+                        </a:xfrm>
+                        <a:prstGeom prst="rect">
+                          <a:avLst/>
+                        </a:prstGeom>
+                        <a:noFill/>
+                        <a:ln>
+                          <a:noFill/>
+                        </a:ln>
+                        <a:effectLst/>
+                      </wps:spPr>
+                      <wps:txbx>
+                        <w:txbxContent>
+                          <w:p>
+                            <w:pPr>
+                              <w:ind w:firstLineChars="200" w:firstLine="420"/>
+                              <w:jc w:val="center"/>
+                              <w:rPr>
+                                <w:rFonts w:asciiTheme="minorEastAsia" w:hAnsiTheme="minorEastAsia"/>
+                                <w:noProof/>
+                                <w:color w:val="000000" w:themeColor="text1"/>
+                                <w:szCs w:val="72"/>
+                                <w14:shadow w14:blurRad="38100" w14:dist="19050" w14:dir="2700000" w14:sx="100000" w14:sy="100000" w14:kx="0" w14:ky="0" w14:algn="tl">
+                                  <w14:schemeClr w14:val="dk1">
+                                    <w14:alpha w14:val="60000"/>
+                                  </w14:schemeClr>
+                                </w14:shadow>
+                                <w14:textOutline w14:w="0" w14:cap="flat" w14:cmpd="sng" w14:algn="ctr">
+                                  <w14:noFill/>
+                                  <w14:prstDash w14:val="solid"/>
+                                  <w14:round/>
+                                </w14:textOutline>
+                              </w:rPr>
+                            </w:pPr>
+                            <w:r>
+                              <w:rPr>
+                                <w:rFonts w:asciiTheme="minorEastAsia" w:hAnsiTheme="minorEastAsia" w:hint="eastAsia"/>
+                                <w:noProof/>
+                                <w:color w:val="000000" w:themeColor="text1"/>
+                                <w:szCs w:val="72"/>
+                                <w14:shadow w14:blurRad="38100" w14:dist="19050" w14:dir="2700000" w14:sx="100000" w14:sy="100000" w14:kx="0" w14:ky="0" w14:algn="tl">
+                                  <w14:schemeClr w14:val="dk1">
+                                    <w14:alpha w14:val="60000"/>
+                                  </w14:schemeClr>
+                                </w14:shadow>
+                                <w14:textOutline w14:w="0" w14:cap="flat" w14:cmpd="sng" w14:algn="ctr">
+                                  <w14:noFill/>
+                                  <w14:prstDash w14:val="solid"/>
+                                  <w14:round/>
+                                </w14:textOutline>
+                              </w:rPr>
+                              <w:t>欢迎使用</w:t>
+                            </w:r>
+                          </w:p>
+                          <w:p>
+                            <w:pPr>
+                              <w:ind w:firstLineChars="200" w:firstLine="420"/>
+                              <w:jc w:val="center"/>
+                              <w:rPr>
+                                <w:rFonts w:asciiTheme="minorEastAsia" w:hAnsiTheme="minorEastAsia" w:hint="eastAsia"/>
+                                <w:noProof/>
+                                <w:color w:val="000000" w:themeColor="text1"/>
+                                <w:szCs w:val="72"/>
+                                <w14:shadow w14:blurRad="38100" w14:dist="19050" w14:dir="2700000" w14:sx="100000" w14:sy="100000" w14:kx="0" w14:ky="0" w14:algn="tl">
+                                  <w14:schemeClr w14:val="dk1">
+                                    <w14:alpha w14:val="60000"/>
+                                  </w14:schemeClr>
+                                </w14:shadow>
+                                <w14:textOutline w14:w="0" w14:cap="flat" w14:cmpd="sng" w14:algn="ctr">
+                                  <w14:noFill/>
+                                  <w14:prstDash w14:val="solid"/>
+                                  <w14:round/>
+                                </w14:textOutline>
+                              </w:rPr>
+                            </w:pPr>
+                            <w:r>
+                              <w:rPr>
+                                <w:rFonts w:asciiTheme="minorEastAsia" w:hAnsiTheme="minorEastAsia" w:hint="eastAsia"/>
+                                <w:noProof/>
+                                <w:color w:val="000000" w:themeColor="text1"/>
+                                <w:szCs w:val="72"/>
+                                <w14:shadow w14:blurRad="38100" w14:dist="19050" w14:dir="2700000" w14:sx="100000" w14:sy="100000" w14:kx="0" w14:ky="0" w14:algn="tl">
+                                  <w14:schemeClr w14:val="dk1">
+                                    <w14:alpha w14:val="60000"/>
+                                  </w14:schemeClr>
+                                </w14:shadow>
+                                <w14:textOutline w14:w="0" w14:cap="flat" w14:cmpd="sng" w14:algn="ctr">
+                                  <w14:noFill/>
+                                  <w14:prstDash w14:val="solid"/>
+                                  <w14:round/>
+                                </w14:textOutline>
+                              </w:rPr>
+                              <w:t>车牌</w:t>
+                            </w:r>
+                            <w:r>
+                              <w:rPr>
+                                <w:rFonts w:asciiTheme="minorEastAsia" w:hAnsiTheme="minorEastAsia"/>
+                                <w:noProof/>
+                                <w:color w:val="000000" w:themeColor="text1"/>
+                                <w:szCs w:val="72"/>
+                                <w14:shadow w14:blurRad="38100" w14:dist="19050" w14:dir="2700000" w14:sx="100000" w14:sy="100000" w14:kx="0" w14:ky="0" w14:algn="tl">
+                                  <w14:schemeClr w14:val="dk1">
+                                    <w14:alpha w14:val="60000"/>
+                                  </w14:schemeClr>
+                                </w14:shadow>
+                                <w14:textOutline w14:w="0" w14:cap="flat" w14:cmpd="sng" w14:algn="ctr">
+                                  <w14:noFill/>
+                                  <w14:prstDash w14:val="solid"/>
+                                  <w14:round/>
+                                </w14:textOutline>
+                              </w:rPr>
+                              <w:t>识别管理系统</w:t>
+                            </w:r>
+                          </w:p>
+                        </w:txbxContent>
+                      </wps:txbx>
+                      <wps:bodyPr rot="0" spcFirstLastPara="0" vertOverflow="overflow" horzOverflow="overflow" vert="horz" wrap="none" lIns="91440" tIns="45720" rIns="91440" bIns="45720" numCol="1" spcCol="0" rtlCol="0" fromWordArt="0" anchor="t" anchorCtr="0" forceAA="0" compatLnSpc="1">
+                        <a:prstTxWarp prst="textNoShape">
+                          <a:avLst/>
+                        </a:prstTxWarp>
+                        <a:spAutoFit/>
+                      </wps:bodyPr>
+                    </wps:wsp>
+                  </a:graphicData>
+                </a:graphic>
+              </wp:anchor>
+            </w:drawing>
+          </mc:Choice>
+          <mc:Fallback>
+            <w:pict>
+              <v:shapetype w14:anchorId="3E9EDAE5" id="_x0000_t202" coordsize="21600,21600" o:spt="202" path="m,l,21600r21600,l21600,xe">
+                <v:stroke joinstyle="miter"/>
+                <v:path gradientshapeok="t" o:connecttype="rect"/>
+              </v:shapetype>
+              <v:shape id="文本框 12" o:spid="_x0000_s1026" type="#_x0000_t202" style="position:absolute;left:0;text-align:left;margin-left:44.8pt;margin-top:19.7pt;width:2in;height:2in;z-index:251678720;visibility:visible;mso-wrap-style:none;mso-wrap-distance-left:9pt;mso-wrap-distance-top:0;mso-wrap-distance-right:9pt;mso-wrap-distance-bottom:0;mso-position-horizontal:absolute;mso-position-horizontal-relative:text;mso-position-vertical:absolute;mso-position-vertical-relative:text;v-text-anchor:top" o:gfxdata="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" filled="f" stroked="f">
+                <v:fill o:detectmouseclick="t"/>
+                <v:textbox style="mso-fit-shape-to-text:t">
+                  <w:txbxContent>
+                    <w:p>
+                      <w:pPr>
+                        <w:ind w:firstLineChars="200" w:firstLine="420"/>
+                        <w:jc w:val="center"/>
+                        <w:rPr>
+                          <w:rFonts w:asciiTheme="minorEastAsia" w:hAnsiTheme="minorEastAsia"/>
+                          <w:noProof/>
+                          <w:color w:val="000000" w:themeColor="text1"/>
+                          <w:szCs w:val="72"/>
+                          <w14:shadow w14:blurRad="38100" w14:dist="19050" w14:dir="2700000" w14:sx="100000" w14:sy="100000" w14:kx="0" w14:ky="0" w14:algn="tl">
+                            <w14:schemeClr w14:val="dk1">
+                              <w14:alpha w14:val="60000"/>
+                            </w14:schemeClr>
+                          </w14:shadow>
+                          <w14:textOutline w14:w="0" w14:cap="flat" w14:cmpd="sng" w14:algn="ctr">
+                            <w14:noFill/>
+                            <w14:prstDash w14:val="solid"/>
+                            <w14:round/>
+                          </w14:textOutline>
+                        </w:rPr>
+                      </w:pPr>
+                      <w:r>
+                        <w:rPr>
+                          <w:rFonts w:asciiTheme="minorEastAsia" w:hAnsiTheme="minorEastAsia" w:hint="eastAsia"/>
+                          <w:noProof/>
+                          <w:color w:val="000000" w:themeColor="text1"/>
+                          <w:szCs w:val="72"/>
+                          <w14:shadow w14:blurRad="38100" w14:dist="19050" w14:dir="2700000" w14:sx="100000" w14:sy="100000" w14:kx="0" w14:ky="0" w14:algn="tl">
+                            <w14:schemeClr w14:val="dk1">
+                              <w14:alpha w14:val="60000"/>
+                            </w14:schemeClr>
+                          </w14:shadow>
+                          <w14:textOutline w14:w="0" w14:cap="flat" w14:cmpd="sng" w14:algn="ctr">
+                            <w14:noFill/>
+                            <w14:prstDash w14:val="solid"/>
+                            <w14:round/>
+                          </w14:textOutline>
+                        </w:rPr>
+                        <w:t>欢迎使用</w:t>
+                      </w:r>
+                    </w:p>
+                    <w:p>
+                      <w:pPr>
+                        <w:ind w:firstLineChars="200" w:firstLine="420"/>
+                        <w:jc w:val="center"/>
+                        <w:rPr>
+                          <w:rFonts w:asciiTheme="minorEastAsia" w:hAnsiTheme="minorEastAsia" w:hint="eastAsia"/>
+                          <w:noProof/>
+                          <w:color w:val="000000" w:themeColor="text1"/>
+                          <w:szCs w:val="72"/>
+                          <w14:shadow w14:blurRad="38100" w14:dist="19050" w14:dir="2700000" w14:sx="100000" w14:sy="100000" w14:kx="0" w14:ky="0" w14:algn="tl">
+                            <w14:schemeClr w14:val="dk1">
+                              <w14:alpha w14:val="60000"/>
+                            </w14:schemeClr>
+                          </w14:shadow>
+                          <w14:textOutline w14:w="0" w14:cap="flat" w14:cmpd="sng" w14:algn="ctr">
+                            <w14:noFill/>
+                            <w14:prstDash w14:val="solid"/>
+                            <w14:round/>
+                          </w14:textOutline>
+                        </w:rPr>
+                      </w:pPr>
+                      <w:r>
+                        <w:rPr>
+                          <w:rFonts w:asciiTheme="minorEastAsia" w:hAnsiTheme="minorEastAsia" w:hint="eastAsia"/>
+                          <w:noProof/>
+                          <w:color w:val="000000" w:themeColor="text1"/>
+                          <w:szCs w:val="72"/>
+                          <w14:shadow w14:blurRad="38100" w14:dist="19050" w14:dir="2700000" w14:sx="100000" w14:sy="100000" w14:kx="0" w14:ky="0" w14:algn="tl">
+                            <w14:schemeClr w14:val="dk1">
+                              <w14:alpha w14:val="60000"/>
+                            </w14:schemeClr>
+                          </w14:shadow>
+                          <w14:textOutline w14:w="0" w14:cap="flat" w14:cmpd="sng" w14:algn="ctr">
+                            <w14:noFill/>
+                            <w14:prstDash w14:val="solid"/>
+                            <w14:round/>
+                          </w14:textOutline>
+                        </w:rPr>
+                        <w:t>车牌</w:t>
+                      </w:r>
+                      <w:r>
+                        <w:rPr>
+                          <w:rFonts w:asciiTheme="minorEastAsia" w:hAnsiTheme="minorEastAsia"/>
+                          <w:noProof/>
+                          <w:color w:val="000000" w:themeColor="text1"/>
+                          <w:szCs w:val="72"/>
+                          <w14:shadow w14:blurRad="38100" w14:dist="19050" w14:dir="2700000" w14:sx="100000" w14:sy="100000" w14:kx="0" w14:ky="0" w14:algn="tl">
+                            <w14:schemeClr w14:val="dk1">
+                              <w14:alpha w14:val="60000"/>
+                            </w14:schemeClr>
+                          </w14:shadow>
+                          <w14:textOutline w14:w="0" w14:cap="flat" w14:cmpd="sng" w14:algn="ctr">
+                            <w14:noFill/>
+                            <w14:prstDash w14:val="solid"/>
+                            <w14:round/>
+                          </w14:textOutline>
+                        </w:rPr>
+                        <w:t>识别管理系统</w:t>
+                      </w:r>
+                    </w:p>
+                  </w:txbxContent>
+                </v:textbox>
+              </v:shape>
+            </w:pict>
+          </mc:Fallback>
+        </mc:AlternateContent>
+      </w:r>
+      <w:r>
+        <w:rPr>
+          <w:rFonts w:asciiTheme="minorEastAsia" w:hAnsiTheme="minorEastAsia"/>
+          <w:noProof/>
+          <w:sz w:val="28"/>
+          <w:szCs w:val="28"/>
+        </w:rPr>
+        <mc:AlternateContent>
+          <mc:Choice Requires="wps">
+            <w:drawing>
+              <wp:anchor distT="0" distB="0" distL="114300" distR="114300" simplePos="0" relativeHeight="251659264" behindDoc="0" locked="0" layoutInCell="1" allowOverlap="1">
+                <wp:simplePos x="0" y="0"/>
+                <wp:positionH relativeFrom="column">
+                  <wp:posOffset>459524</wp:posOffset>
+                </wp:positionH>
+                <wp:positionV relativeFrom="paragraph">
+                  <wp:posOffset>7704</wp:posOffset>
+                </wp:positionV>
+                <wp:extent cx="1923691" cy="2958861"/>
+                <wp:effectExtent l="0" t="0" r="19685" b="13335"/>
+                <wp:wrapNone/>
+                <wp:docPr id="1" name="矩形 1"/>
+                <wp:cNvGraphicFramePr/>
+                <a:graphic xmlns:a="http://schemas.openxmlformats.org/drawingml/2006/main">
+                  <a:graphicData uri="http://schemas.microsoft.com/office/word/2010/wordprocessingShape">
+                    <wps:wsp>
+                      <wps:cNvSpPr/>
+                      <wps:spPr>
+                        <a:xfrm>
+                          <a:off x="0" y="0"/>
+                          <a:ext cx="1923691" cy="2958861"/>
+                        </a:xfrm>
+                        <a:prstGeom prst="rect">
+                          <a:avLst/>
+                        </a:prstGeom>
+                      </wps:spPr>
+                      <wps:style>
+                        <a:lnRef idx="2">
+                          <a:schemeClr val="accent6"/>
+                        </a:lnRef>
+                        <a:fillRef idx="1">
+                          <a:schemeClr val="lt1"/>
+                        </a:fillRef>
+                        <a:effectRef idx="0">
+                          <a:schemeClr val="accent6"/>
+                        </a:effectRef>
+                        <a:fontRef idx="minor">
+                          <a:schemeClr val="dk1"/>
+                        </a:fontRef>
+                      </wps:style>
+                      <wps:bodyPr rot="0" spcFirstLastPara="0" vertOverflow="overflow" horzOverflow="overflow" vert="horz" wrap="square" lIns="91440" tIns="45720" rIns="91440" bIns="45720" numCol="1" spcCol="0" rtlCol="0" fromWordArt="0" anchor="ctr" anchorCtr="0" forceAA="0" compatLnSpc="1">
+                        <a:prstTxWarp prst="textNoShape">
+                          <a:avLst/>
+                        </a:prstTxWarp>
+                        <a:noAutofit/>
+                      </wps:bodyPr>
+                    </wps:wsp>
+                  </a:graphicData>
+                </a:graphic>
+              </wp:anchor>
+            </w:drawing>
+          </mc:Choice>
+          <mc:Fallback>
+            <w:pict>
+              <v:rect w14:anchorId="236B9C3C" id="矩形 1" o:spid="_x0000_s1026" style="position:absolute;left:0;text-align:left;margin-left:36.2pt;margin-top:.6pt;width:151.45pt;height:233pt;z-index:251659264;visibility:visible;mso-wrap-style:square;mso-wrap-distance-left:9pt;mso-wrap-distance-top:0;mso-wrap-distance-right:9pt;mso-wrap-distance-bottom:0;mso-position-horizontal:absolute;mso-position-horizontal-relative:text;mso-position-vertical:absolute;mso-position-vertical-relative:text;v-text-anchor:middle" o:gfxdata="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" fillcolor="white [3201]" strokecolor="#70ad47 [3209]" strokeweight="1pt"/>
+            </w:pict>
+          </mc:Fallback>
+        </mc:AlternateContent>
+      </w:r>
+      <w:r>
+        <w:rPr>
+          <w:rFonts w:asciiTheme="minorEastAsia" w:hAnsiTheme="minorEastAsia"/>
+          <w:noProof/>
+          <w:sz w:val="28"/>
+          <w:szCs w:val="28"/>
+        </w:rPr>
+        <mc:AlternateContent>
+          <mc:Choice Requires="wps">
+            <w:drawing>
+              <wp:anchor distT="0" distB="0" distL="114300" distR="114300" simplePos="0" relativeHeight="251688960" behindDoc="0" locked="0" layoutInCell="1" allowOverlap="1">
+                <wp:simplePos x="0" y="0"/>
+                <wp:positionH relativeFrom="column">
+                  <wp:posOffset>2402457</wp:posOffset>
+                </wp:positionH>
+                <wp:positionV relativeFrom="paragraph">
+                  <wp:posOffset>341606</wp:posOffset>
+                </wp:positionV>
+                <wp:extent cx="560717" cy="1013316"/>
+                <wp:effectExtent l="0" t="0" r="10795" b="34925"/>
+                <wp:wrapNone/>
+                <wp:docPr id="20" name="肘形连接符 20"/>
+                <wp:cNvGraphicFramePr/>
+                <a:graphic xmlns:a="http://schemas.openxmlformats.org/drawingml/2006/main">
+                  <a:graphicData uri="http://schemas.microsoft.com/office/word/2010/wordprocessingShape">
+                    <wps:wsp>
+                      <wps:cNvCnPr/>
+                      <wps:spPr>
+                        <a:xfrm>
+                          <a:off x="0" y="0"/>
+                          <a:ext cx="560717" cy="1013316"/>
+                        </a:xfrm>
+                        <a:prstGeom prst="bentConnector3">
+                          <a:avLst/>
+                        </a:prstGeom>
+                      </wps:spPr>
+                      <wps:style>
+                        <a:lnRef idx="1">
+                          <a:schemeClr val="dk1"/>
+                        </a:lnRef>
+                        <a:fillRef idx="0">
+                          <a:schemeClr val="dk1"/>
+                        </a:fillRef>
+                        <a:effectRef idx="0">
+                          <a:schemeClr val="dk1"/>
+                        </a:effectRef>
+                        <a:fontRef idx="minor">
+                          <a:schemeClr val="tx1"/>
+                        </a:fontRef>
+                      </wps:style>
+                      <wps:bodyPr/>
+                    </wps:wsp>
+                  </a:graphicData>
+                </a:graphic>
+              </wp:anchor>
+            </w:drawing>
+          </mc:Choice>
+          <mc:Fallback>
+            <w:pict>
+              <v:shapetype w14:anchorId="6BC2C885" id="_x0000_t34" coordsize="21600,21600" o:spt="34" o:oned="t" adj="10800" path="m,l@0,0@0,21600,21600,21600e" filled="f">
+                <v:stroke joinstyle="miter"/>
+                <v:formulas>
+                  <v:f eqn="val #0"/>
+                </v:formulas>
+                <v:path arrowok="t" fillok="f" o:connecttype="none"/>
+                <v:handles>
+                  <v:h position="#0,center"/>
+                </v:handles>
+                <o:lock v:ext="edit" shapetype="t"/>
+              </v:shapetype>
+              <v:shape id="肘形连接符 20" o:spid="_x0000_s1026" type="#_x0000_t34" style="position:absolute;left:0;text-align:left;margin-left:189.15pt;margin-top:26.9pt;width:44.15pt;height:79.8pt;z-index:251688960;visibility:visible;mso-wrap-style:square;mso-wrap-distance-left:9pt;mso-wrap-distance-top:0;mso-wrap-distance-right:9pt;mso-wrap-distance-bottom:0;mso-position-horizontal:absolute;mso-position-horizontal-relative:text;mso-position-vertical:absolute;mso-position-vertical-relative:text" o:gfxdata="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" strokecolor="black [3200]" strokeweight=".5pt"/>
+            </w:pict>
+          </mc:Fallback>
+        </mc:AlternateContent>
+      </w:r>
+      <w:r>
+        <w:rPr>
+          <w:rFonts w:asciiTheme="minorEastAsia" w:hAnsiTheme="minorEastAsia"/>
+          <w:noProof/>
+          <w:sz w:val="28"/>
+          <w:szCs w:val="28"/>
+        </w:rPr>
+        <mc:AlternateContent>
+          <mc:Choice Requires="wps">
+            <w:drawing>
+              <wp:anchor distT="0" distB="0" distL="114300" distR="114300" simplePos="0" relativeHeight="251687936" behindDoc="0" locked="0" layoutInCell="1" allowOverlap="1">
+                <wp:simplePos x="0" y="0"/>
+                <wp:positionH relativeFrom="column">
+                  <wp:posOffset>2566358</wp:posOffset>
+                </wp:positionH>
+                <wp:positionV relativeFrom="paragraph">
+                  <wp:posOffset>6677420</wp:posOffset>
+                </wp:positionV>
+                <wp:extent cx="638355" cy="1069676"/>
+                <wp:effectExtent l="0" t="0" r="9525" b="35560"/>
+                <wp:wrapNone/>
+                <wp:docPr id="19" name="肘形连接符 19"/>
+                <wp:cNvGraphicFramePr/>
+                <a:graphic xmlns:a="http://schemas.openxmlformats.org/drawingml/2006/main">
+                  <a:graphicData uri="http://schemas.microsoft.com/office/word/2010/wordprocessingShape">
+                    <wps:wsp>
+                      <wps:cNvCnPr/>
+                      <wps:spPr>
+                        <a:xfrm flipH="1">
+                          <a:off x="0" y="0"/>
+                          <a:ext cx="638355" cy="1069676"/>
+                        </a:xfrm>
+                        <a:prstGeom prst="bentConnector3">
+                          <a:avLst/>
+                        </a:prstGeom>
+                      </wps:spPr>
+                      <wps:style>
+                        <a:lnRef idx="1">
+                          <a:schemeClr val="dk1"/>
+                        </a:lnRef>
+                        <a:fillRef idx="0">
+                          <a:schemeClr val="dk1"/>
+                        </a:fillRef>
+                        <a:effectRef idx="0">
+                          <a:schemeClr val="dk1"/>
+                        </a:effectRef>
+                        <a:fontRef idx="minor">
+                          <a:schemeClr val="tx1"/>
+                        </a:fontRef>
+                      </wps:style>
+                      <wps:bodyPr/>
+                    </wps:wsp>
+                  </a:graphicData>
+                </a:graphic>
+              </wp:anchor>
+            </w:drawing>
+          </mc:Choice>
+          <mc:Fallback>
+            <w:pict>
+              <v:shape w14:anchorId="16019FD5" id="肘形连接符 19" o:spid="_x0000_s1026" type="#_x0000_t34" style="position:absolute;left:0;text-align:left;margin-left:202.1pt;margin-top:525.8pt;width:50.25pt;height:84.25pt;flip:x;z-index:251687936;visibility:visible;mso-wrap-style:square;mso-wrap-distance-left:9pt;mso-wrap-distance-top:0;mso-wrap-distance-right:9pt;mso-wrap-distance-bottom:0;mso-position-horizontal:absolute;mso-position-horizontal-relative:text;mso-position-vertical:absolute;mso-position-vertical-relative:text" o:gfxdata="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" strokecolor="black [3200]" strokeweight=".5pt"/>
+            </w:pict>
+          </mc:Fallback>
+        </mc:AlternateContent>
+      </w:r>
+      <w:r>
+        <w:rPr>
+          <w:rFonts w:asciiTheme="minorEastAsia" w:hAnsiTheme="minorEastAsia"/>
+          <w:noProof/>
+          <w:sz w:val="28"/>
+          <w:szCs w:val="28"/>
+        </w:rPr>
+        <mc:AlternateContent>
+          <mc:Choice Requires="wps">
+            <w:drawing>
+              <wp:anchor distT="45720" distB="45720" distL="114300" distR="114300" simplePos="0" relativeHeight="251676672" behindDoc="0" locked="0" layoutInCell="1" allowOverlap="1" wp14:anchorId="038F309A" wp14:editId="27482344">
+                <wp:simplePos x="0" y="0"/>
+                <wp:positionH relativeFrom="column">
+                  <wp:posOffset>469061</wp:posOffset>
+                </wp:positionH>
+                <wp:positionV relativeFrom="paragraph">
+                  <wp:posOffset>7400937</wp:posOffset>
+                </wp:positionV>
+                <wp:extent cx="2360930" cy="1404620"/>
+                <wp:effectExtent l="0" t="0" r="24130" b="10160"/>
+                <wp:wrapSquare wrapText="bothSides"/>
+                <wp:docPr id="10" name="文本框 2"/>
+                <wp:cNvGraphicFramePr>
+                  <a:graphicFrameLocks xmlns:a="http://schemas.openxmlformats.org/drawingml/2006/main"/>
+                </wp:cNvGraphicFramePr>
+                <a:graphic xmlns:a="http://schemas.openxmlformats.org/drawingml/2006/main">
+                  <a:graphicData uri="http://schemas.microsoft.com/office/word/2010/wordprocessingShape">
+                    <wps:wsp>
+                      <wps:cNvSpPr txBox="1">
+                        <a:spLocks noChangeArrowheads="1"/>
+                      </wps:cNvSpPr>
+                      <wps:spPr bwMode="auto">
+                        <a:xfrm>
+                          <a:off x="0" y="0"/>
+                          <a:ext cx="2360930" cy="1404620"/>
+                        </a:xfrm>
+                        <a:prstGeom prst="rect">
+                          <a:avLst/>
+                        </a:prstGeom>
+                        <a:solidFill>
+                          <a:srgbClr val="FFFFFF"/>
+                        </a:solidFill>
+                        <a:ln w="9525">
+                          <a:solidFill>
+                            <a:srgbClr val="000000"/>
+                          </a:solidFill>
+                          <a:miter lim="800000"/>
+                          <a:headEnd/>
+                          <a:tailEnd/>
+                        </a:ln>
+                      </wps:spPr>
+                      <wps:txbx>
+                        <w:txbxContent>
+                          <w:p>
+                            <w:pPr>
+                              <w:rPr>
+                                <w:rFonts w:hint="eastAsia"/>
+                              </w:rPr>
+                            </w:pPr>
+                            <w:r>
+                              <w:rPr>
+                                <w:rFonts w:hint="eastAsia"/>
+                              </w:rPr>
+                              <w:t>个人</w:t>
+                            </w:r>
+                            <w:r>
+                              <w:t>用户</w:t>
+                            </w:r>
+                            <w:r>
+                              <w:rPr>
+                                <w:rFonts w:hint="eastAsia"/>
+                              </w:rPr>
+                              <w:t>登陆进入后，</w:t>
+                            </w:r>
+                            <w:r>
+                              <w:rPr>
+                                <w:rFonts w:hint="eastAsia"/>
+                              </w:rPr>
+                              <w:t>直接</w:t>
+                            </w:r>
+                            <w:r>
+                              <w:t>选择是拍照还是相册选图进行车牌识别</w:t>
+                            </w:r>
+                          </w:p>
+                        </w:txbxContent>
+                      </wps:txbx>
+                      <wps:bodyPr rot="0" vert="horz" wrap="square" lIns="91440" tIns="45720" rIns="91440" bIns="45720" anchor="t" anchorCtr="0">
+                        <a:spAutoFit/>
+                      </wps:bodyPr>
+                    </wps:wsp>
+                  </a:graphicData>
+                </a:graphic>
+                <wp14:sizeRelH relativeFrom="margin">
+                  <wp14:pctWidth>40000</wp14:pctWidth>
+                </wp14:sizeRelH>
+                <wp14:sizeRelV relativeFrom="margin">
+                  <wp14:pctHeight>20000</wp14:pctHeight>
+                </wp14:sizeRelV>
+              </wp:anchor>
+            </w:drawing>
+          </mc:Choice>
+          <mc:Fallback>
+            <w:pict>
+              <v:shape w14:anchorId="038F309A" id="文本框 2" o:spid="_x0000_s1027" type="#_x0000_t202" style="position:absolute;left:0;text-align:left;margin-left:36.95pt;margin-top:582.75pt;width:185.9pt;height:110.6pt;z-index:251676672;visibility:visible;mso-wrap-style:square;mso-width-percent:400;mso-height-percent:200;mso-wrap-distance-left:9pt;mso-wrap-distance-top:3.6pt;mso-wrap-distance-right:9pt;mso-wrap-distance-bottom:3.6pt;mso-position-horizontal:absolute;mso-position-horizontal-relative:text;mso-position-vertical:absolute;mso-position-vertical-relative:text;mso-width-percent:400;mso-height-percent:200;mso-width-relative:margin;mso-height-relative:margin;v-text-anchor:top" o:gfxdata="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">
+                <v:textbox style="mso-fit-shape-to-text:t">
+                  <w:txbxContent>
+                    <w:p>
+                      <w:pPr>
+                        <w:rPr>
+                          <w:rFonts w:hint="eastAsia"/>
+                        </w:rPr>
+                      </w:pPr>
+                      <w:r>
+                        <w:rPr>
+                          <w:rFonts w:hint="eastAsia"/>
+                        </w:rPr>
+                        <w:t>个人</w:t>
+                      </w:r>
+                      <w:r>
+                        <w:t>用户</w:t>
+                      </w:r>
+                      <w:r>
+                        <w:rPr>
+                          <w:rFonts w:hint="eastAsia"/>
+                        </w:rPr>
+                        <w:t>登陆进入后，</w:t>
+                      </w:r>
+                      <w:r>
+                        <w:rPr>
+                          <w:rFonts w:hint="eastAsia"/>
+                        </w:rPr>
+                        <w:t>直接</w:t>
+                      </w:r>
+                      <w:r>
+                        <w:t>选择是拍照还是相册选图进行车牌识别</w:t>
+                      </w:r>
+                    </w:p>
+                  </w:txbxContent>
+                </v:textbox>
+                <w10:wrap type="square"/>
+              </v:shape>
+            </w:pict>
+          </mc:Fallback>
+        </mc:AlternateContent>
+      </w:r>
+      <w:r>
+        <w:rPr>
+          <w:rFonts w:asciiTheme="minorEastAsia" w:hAnsiTheme="minorEastAsia"/>
+          <w:noProof/>
+          <w:sz w:val="28"/>
+          <w:szCs w:val="28"/>
+        </w:rPr>
+        <mc:AlternateContent>
+          <mc:Choice Requires="wps">
+            <w:drawing>
+              <wp:anchor distT="0" distB="0" distL="114300" distR="114300" simplePos="0" relativeHeight="251686912" behindDoc="0" locked="0" layoutInCell="1" allowOverlap="1">
+                <wp:simplePos x="0" y="0"/>
+                <wp:positionH relativeFrom="column">
+                  <wp:posOffset>2436962</wp:posOffset>
+                </wp:positionH>
+                <wp:positionV relativeFrom="paragraph">
+                  <wp:posOffset>3675428</wp:posOffset>
+                </wp:positionV>
+                <wp:extent cx="638355" cy="664234"/>
+                <wp:effectExtent l="0" t="0" r="9525" b="21590"/>
+                <wp:wrapNone/>
+                <wp:docPr id="18" name="肘形连接符 18"/>
+                <wp:cNvGraphicFramePr/>
+                <a:graphic xmlns:a="http://schemas.openxmlformats.org/drawingml/2006/main">
+                  <a:graphicData uri="http://schemas.microsoft.com/office/word/2010/wordprocessingShape">
+                    <wps:wsp>
+                      <wps:cNvCnPr/>
+                      <wps:spPr>
+                        <a:xfrm>
+                          <a:off x="0" y="0"/>
+                          <a:ext cx="638355" cy="664234"/>
+                        </a:xfrm>
+                        <a:prstGeom prst="bentConnector3">
+                          <a:avLst/>
+                        </a:prstGeom>
+                      </wps:spPr>
+                      <wps:style>
+                        <a:lnRef idx="1">
+                          <a:schemeClr val="dk1"/>
+                        </a:lnRef>
+                        <a:fillRef idx="0">
+                          <a:schemeClr val="dk1"/>
+                        </a:fillRef>
+                        <a:effectRef idx="0">
+                          <a:schemeClr val="dk1"/>
+                        </a:effectRef>
+                        <a:fontRef idx="minor">
+                          <a:schemeClr val="tx1"/>
+                        </a:fontRef>
+                      </wps:style>
+                      <wps:bodyPr/>
+                    </wps:wsp>
+                  </a:graphicData>
+                </a:graphic>
+                <wp14:sizeRelH relativeFrom="margin">
+                  <wp14:pctWidth>0</wp14:pctWidth>
+                </wp14:sizeRelH>
+                <wp14:sizeRelV relativeFrom="margin">
+                  <wp14:pctHeight>0</wp14:pctHeight>
+                </wp14:sizeRelV>
+              </wp:anchor>
+            </w:drawing>
+          </mc:Choice>
+          <mc:Fallback>
+            <w:pict>
+              <v:shape w14:anchorId="7E1E8592" id="肘形连接符 18" o:spid="_x0000_s1026" type="#_x0000_t34" style="position:absolute;left:0;text-align:left;margin-left:191.9pt;margin-top:289.4pt;width:50.25pt;height:52.3pt;z-index:251686912;visibility:visible;mso-wrap-style:square;mso-width-percent:0;mso-height-percent:0;mso-wrap-distance-left:9pt;mso-wrap-distance-top:0;mso-wrap-distance-right:9pt;mso-wrap-distance-bottom:0;mso-position-horizontal:absolute;mso-position-horizontal-relative:text;mso-position-vertical:absolute;mso-position-vertical-relative:text;mso-width-percent:0;mso-height-percent:0;mso-width-relative:margin;mso-height-relative:margin" o:gfxdata="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" strokecolor="black [3200]" strokeweight=".5pt"/>
+            </w:pict>
+          </mc:Fallback>
+        </mc:AlternateContent>
+      </w:r>
+      <w:r>
+        <w:rPr>
+          <w:rFonts w:asciiTheme="minorEastAsia" w:hAnsiTheme="minorEastAsia"/>
+          <w:noProof/>
+          <w:sz w:val="28"/>
+          <w:szCs w:val="28"/>
+        </w:rPr>
+        <mc:AlternateContent>
+          <mc:Choice Requires="wps">
+            <w:drawing>
+              <wp:anchor distT="45720" distB="45720" distL="114300" distR="114300" simplePos="0" relativeHeight="251667456" behindDoc="0" locked="0" layoutInCell="1" allowOverlap="1">
+                <wp:simplePos x="0" y="0"/>
+                <wp:positionH relativeFrom="column">
+                  <wp:posOffset>3091396</wp:posOffset>
+                </wp:positionH>
+                <wp:positionV relativeFrom="paragraph">
+                  <wp:posOffset>3986973</wp:posOffset>
+                </wp:positionV>
+                <wp:extent cx="2360930" cy="1404620"/>
+                <wp:effectExtent l="0" t="0" r="24130" b="17780"/>
+                <wp:wrapSquare wrapText="bothSides"/>
+                <wp:docPr id="5" name="文本框 2"/>
+                <wp:cNvGraphicFramePr>
+                  <a:graphicFrameLocks xmlns:a="http://schemas.openxmlformats.org/drawingml/2006/main"/>
+                </wp:cNvGraphicFramePr>
+                <a:graphic xmlns:a="http://schemas.openxmlformats.org/drawingml/2006/main">
+                  <a:graphicData uri="http://schemas.microsoft.com/office/word/2010/wordprocessingShape">
+                    <wps:wsp>
+                      <wps:cNvSpPr txBox="1">
+                        <a:spLocks noChangeArrowheads="1"/>
+                      </wps:cNvSpPr>
+                      <wps:spPr bwMode="auto">
+                        <a:xfrm>
+                          <a:off x="0" y="0"/>
+                          <a:ext cx="2360930" cy="1404620"/>
+                        </a:xfrm>
+                        <a:prstGeom prst="rect">
+                          <a:avLst/>
+                        </a:prstGeom>
+                        <a:solidFill>
+                          <a:srgbClr val="FFFFFF"/>
+                        </a:solidFill>
+                        <a:ln w="9525">
+                          <a:solidFill>
+                            <a:srgbClr val="000000"/>
+                          </a:solidFill>
+                          <a:miter lim="800000"/>
+                          <a:headEnd/>
+                          <a:tailEnd/>
+                        </a:ln>
+                      </wps:spPr>
+                      <wps:txbx>
+                        <w:txbxContent>
+                          <w:p>
+                            <w:r>
+                              <w:rPr>
+                                <w:rFonts w:hint="eastAsia"/>
+                              </w:rPr>
+                              <w:t>企业</w:t>
+                            </w:r>
+                            <w:r>
+                              <w:t>用户</w:t>
+                            </w:r>
+                            <w:r>
+                              <w:rPr>
+                                <w:rFonts w:hint="eastAsia"/>
+                              </w:rPr>
+                              <w:t>登陆进入后，选择查询还是修改计价规则</w:t>
+                            </w:r>
+                          </w:p>
+                        </w:txbxContent>
+                      </wps:txbx>
+                      <wps:bodyPr rot="0" vert="horz" wrap="square" lIns="91440" tIns="45720" rIns="91440" bIns="45720" anchor="t" anchorCtr="0">
+                        <a:spAutoFit/>
+                      </wps:bodyPr>
+                    </wps:wsp>
+                  </a:graphicData>
+                </a:graphic>
+                <wp14:sizeRelH relativeFrom="margin">
+                  <wp14:pctWidth>40000</wp14:pctWidth>
+                </wp14:sizeRelH>
+                <wp14:sizeRelV relativeFrom="margin">
+                  <wp14:pctHeight>20000</wp14:pctHeight>
+                </wp14:sizeRelV>
+              </wp:anchor>
+            </w:drawing>
+          </mc:Choice>
+          <mc:Fallback>
+            <w:pict>
+              <v:shape id="_x0000_s1028" type="#_x0000_t202" style="position:absolute;left:0;text-align:left;margin-left:243.4pt;margin-top:313.95pt;width:185.9pt;height:110.6pt;z-index:251667456;visibility:visible;mso-wrap-style:square;mso-width-percent:400;mso-height-percent:200;mso-wrap-distance-left:9pt;mso-wrap-distance-top:3.6pt;mso-wrap-distance-right:9pt;mso-wrap-distance-bottom:3.6pt;mso-position-horizontal:absolute;mso-position-horizontal-relative:text;mso-position-vertical:absolute;mso-position-vertical-relative:text;mso-width-percent:400;mso-height-percent:200;mso-width-relative:margin;mso-height-relative:margin;v-text-anchor:top" o:gfxdata="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">
+                <v:textbox style="mso-fit-shape-to-text:t">
+                  <w:txbxContent>
+                    <w:p>
+                      <w:r>
+                        <w:rPr>
+                          <w:rFonts w:hint="eastAsia"/>
+                        </w:rPr>
+                        <w:t>企业</w:t>
+                      </w:r>
+                      <w:r>
+                        <w:t>用户</w:t>
+                      </w:r>
+                      <w:r>
+                        <w:rPr>
+                          <w:rFonts w:hint="eastAsia"/>
+                        </w:rPr>
+                        <w:t>登陆进入后，选择查询还是修改计价规则</w:t>
+                      </w:r>
+                    </w:p>
+                  </w:txbxContent>
+                </v:textbox>
+                <w10:wrap type="square"/>
+              </v:shape>
+            </w:pict>
+          </mc:Fallback>
+        </mc:AlternateContent>
+      </w:r>
+      <w:r>
+        <w:rPr>
+          <w:rFonts w:asciiTheme="minorEastAsia" w:hAnsiTheme="minorEastAsia"/>
+          <w:noProof/>
+          <w:sz w:val="28"/>
+          <w:szCs w:val="28"/>
+        </w:rPr>
+        <mc:AlternateContent>
+          <mc:Choice Requires="wps">
+            <w:drawing>
+              <wp:anchor distT="45720" distB="45720" distL="114300" distR="114300" simplePos="0" relativeHeight="251683840" behindDoc="0" locked="0" layoutInCell="1" allowOverlap="1" wp14:anchorId="4CEFCCB1" wp14:editId="268C6EF4">
+                <wp:simplePos x="0" y="0"/>
+                <wp:positionH relativeFrom="margin">
+                  <wp:posOffset>4253602</wp:posOffset>
+                </wp:positionH>
+                <wp:positionV relativeFrom="paragraph">
+                  <wp:posOffset>5802893</wp:posOffset>
+                </wp:positionV>
+                <wp:extent cx="741680" cy="284480"/>
+                <wp:effectExtent l="0" t="0" r="20320" b="20320"/>
+                <wp:wrapSquare wrapText="bothSides"/>
+                <wp:docPr id="15" name="文本框 2"/>
+                <wp:cNvGraphicFramePr>
+                  <a:graphicFrameLocks xmlns:a="http://schemas.openxmlformats.org/drawingml/2006/main"/>
+                </wp:cNvGraphicFramePr>
+                <a:graphic xmlns:a="http://schemas.openxmlformats.org/drawingml/2006/main">
+                  <a:graphicData uri="http://schemas.microsoft.com/office/word/2010/wordprocessingShape">
+                    <wps:wsp>
+                      <wps:cNvSpPr txBox="1">
+                        <a:spLocks noChangeArrowheads="1"/>
+                      </wps:cNvSpPr>
+                      <wps:spPr bwMode="auto">
+                        <a:xfrm>
+                          <a:off x="0" y="0"/>
+                          <a:ext cx="741680" cy="284480"/>
+                        </a:xfrm>
+                        <a:prstGeom prst="rect">
+                          <a:avLst/>
+                        </a:prstGeom>
+                        <a:solidFill>
+                          <a:srgbClr val="FFFFFF"/>
+                        </a:solidFill>
+                        <a:ln w="9525">
+                          <a:solidFill>
+                            <a:srgbClr val="000000"/>
+                          </a:solidFill>
+                          <a:miter lim="800000"/>
+                          <a:headEnd/>
+                          <a:tailEnd/>
+                        </a:ln>
+                      </wps:spPr>
+                      <wps:txbx>
+                        <w:txbxContent>
+                          <w:p>
+                            <w:pPr>
+                              <w:jc w:val="center"/>
+                            </w:pPr>
+                            <w:r>
+                              <w:rPr>
+                                <w:rFonts w:hint="eastAsia"/>
+                              </w:rPr>
+                              <w:t>本地</w:t>
+                            </w:r>
+                          </w:p>
+                        </w:txbxContent>
+                      </wps:txbx>
+                      <wps:bodyPr rot="0" vert="horz" wrap="square" lIns="91440" tIns="45720" rIns="91440" bIns="45720" anchor="t" anchorCtr="0">
+                        <a:noAutofit/>
+                      </wps:bodyPr>
+                    </wps:wsp>
+                  </a:graphicData>
+                </a:graphic>
+                <wp14:sizeRelH relativeFrom="margin">
+                  <wp14:pctWidth>0</wp14:pctWidth>
+                </wp14:sizeRelH>
+                <wp14:sizeRelV relativeFrom="margin">
+                  <wp14:pctHeight>0</wp14:pctHeight>
+                </wp14:sizeRelV>
+              </wp:anchor>
+            </w:drawing>
+          </mc:Choice>
+          <mc:Fallback>
+            <w:pict>
+              <v:shape w14:anchorId="4CEFCCB1" id="_x0000_s1029" type="#_x0000_t202" style="position:absolute;left:0;text-align:left;margin-left:334.95pt;margin-top:456.9pt;width:58.4pt;height:22.4pt;z-index:251683840;visibility:visible;mso-wrap-style:square;mso-width-percent:0;mso-height-percent:0;mso-wrap-distance-left:9pt;mso-wrap-distance-top:3.6pt;mso-wrap-distance-right:9pt;mso-wrap-distance-bottom:3.6pt;mso-position-horizontal:absolute;mso-position-horizontal-relative:margin;mso-position-vertical:absolute;mso-position-vertical-relative:text;mso-width-percent:0;mso-height-percent:0;mso-width-relative:margin;mso-height-relative:margin;v-text-anchor:top" o:gfxdata="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">
+                <v:textbox>
+                  <w:txbxContent>
+                    <w:p>
+                      <w:pPr>
+                        <w:jc w:val="center"/>
+                      </w:pPr>
+                      <w:r>
+                        <w:rPr>
+                          <w:rFonts w:hint="eastAsia"/>
+                        </w:rPr>
+                        <w:t>本地</w:t>
+                      </w:r>
+                    </w:p>
+                  </w:txbxContent>
+                </v:textbox>
+                <w10:wrap type="square" anchorx="margin"/>
+              </v:shape>
+            </w:pict>
+          </mc:Fallback>
+        </mc:AlternateContent>
+      </w:r>
+      <w:r>
+        <w:rPr>
+          <w:rFonts w:asciiTheme="minorEastAsia" w:hAnsiTheme="minorEastAsia"/>
+          <w:noProof/>
+          <w:sz w:val="28"/>
+          <w:szCs w:val="28"/>
+        </w:rPr>
+        <mc:AlternateContent>
+          <mc:Choice Requires="wps">
+            <w:drawing>
+              <wp:anchor distT="45720" distB="45720" distL="114300" distR="114300" simplePos="0" relativeHeight="251681792" behindDoc="0" locked="0" layoutInCell="1" allowOverlap="1">
+                <wp:simplePos x="0" y="0"/>
+                <wp:positionH relativeFrom="margin">
+                  <wp:posOffset>3307679</wp:posOffset>
+                </wp:positionH>
+                <wp:positionV relativeFrom="paragraph">
+                  <wp:posOffset>5806153</wp:posOffset>
+                </wp:positionV>
+                <wp:extent cx="741680" cy="284480"/>
+                <wp:effectExtent l="0" t="0" r="20320" b="20320"/>
+                <wp:wrapSquare wrapText="bothSides"/>
+                <wp:docPr id="14" name="文本框 2"/>
+                <wp:cNvGraphicFramePr>
+                  <a:graphicFrameLocks xmlns:a="http://schemas.openxmlformats.org/drawingml/2006/main"/>
+                </wp:cNvGraphicFramePr>
+                <a:graphic xmlns:a="http://schemas.openxmlformats.org/drawingml/2006/main">
+                  <a:graphicData uri="http://schemas.microsoft.com/office/word/2010/wordprocessingShape">
+                    <wps:wsp>
+                      <wps:cNvSpPr txBox="1">
+                        <a:spLocks noChangeArrowheads="1"/>
+                      </wps:cNvSpPr>
+                      <wps:spPr bwMode="auto">
+                        <a:xfrm>
+                          <a:off x="0" y="0"/>
+                          <a:ext cx="741680" cy="284480"/>
+                        </a:xfrm>
+                        <a:prstGeom prst="rect">
+                          <a:avLst/>
+                        </a:prstGeom>
+                        <a:solidFill>
+                          <a:srgbClr val="FFFFFF"/>
+                        </a:solidFill>
+                        <a:ln w="9525">
+                          <a:solidFill>
+                            <a:srgbClr val="000000"/>
+                          </a:solidFill>
+                          <a:miter lim="800000"/>
+                          <a:headEnd/>
+                          <a:tailEnd/>
+                        </a:ln>
+                      </wps:spPr>
+                      <wps:txbx>
+                        <w:txbxContent>
+                          <w:p>
+                            <w:pPr>
+                              <w:jc w:val="center"/>
+                            </w:pPr>
+                            <w:r>
+                              <w:rPr>
+                                <w:rFonts w:hint="eastAsia"/>
+                              </w:rPr>
+                              <w:t>拍照</w:t>
+                            </w:r>
+                          </w:p>
+                        </w:txbxContent>
+                      </wps:txbx>
+                      <wps:bodyPr rot="0" vert="horz" wrap="square" lIns="91440" tIns="45720" rIns="91440" bIns="45720" anchor="t" anchorCtr="0">
+                        <a:noAutofit/>
+                      </wps:bodyPr>
+                    </wps:wsp>
+                  </a:graphicData>
+                </a:graphic>
+                <wp14:sizeRelH relativeFrom="margin">
+                  <wp14:pctWidth>0</wp14:pctWidth>
+                </wp14:sizeRelH>
+                <wp14:sizeRelV relativeFrom="margin">
+                  <wp14:pctHeight>0</wp14:pctHeight>
+                </wp14:sizeRelV>
+              </wp:anchor>
+            </w:drawing>
+          </mc:Choice>
+          <mc:Fallback>
+            <w:pict>
+              <v:shape id="_x0000_s1030" type="#_x0000_t202" style="position:absolute;left:0;text-align:left;margin-left:260.45pt;margin-top:457.2pt;width:58.4pt;height:22.4pt;z-index:251681792;visibility:visible;mso-wrap-style:square;mso-width-percent:0;mso-height-percent:0;mso-wrap-distance-left:9pt;mso-wrap-distance-top:3.6pt;mso-wrap-distance-right:9pt;mso-wrap-distance-bottom:3.6pt;mso-position-horizontal:absolute;mso-position-horizontal-relative:margin;mso-position-vertical:absolute;mso-position-vertical-relative:text;mso-width-percent:0;mso-height-percent:0;mso-width-relative:margin;mso-height-relative:margin;v-text-anchor:top" o:gfxdata="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">
+                <v:textbox>
+                  <w:txbxContent>
+                    <w:p>
+                      <w:pPr>
+                        <w:jc w:val="center"/>
+                      </w:pPr>
+                      <w:r>
+                        <w:rPr>
+                          <w:rFonts w:hint="eastAsia"/>
+                        </w:rPr>
+                        <w:t>拍照</w:t>
+                      </w:r>
+                    </w:p>
+                  </w:txbxContent>
+                </v:textbox>
+                <w10:wrap type="square" anchorx="margin"/>
+              </v:shape>
+            </w:pict>
+          </mc:Fallback>
+        </mc:AlternateContent>
+      </w:r>
+      <w:r>
+        <w:rPr>
+          <w:rFonts w:asciiTheme="minorEastAsia" w:hAnsiTheme="minorEastAsia"/>
+          <w:noProof/>
+          <w:sz w:val="28"/>
+          <w:szCs w:val="28"/>
+        </w:rPr>
+        <mc:AlternateContent>
+          <mc:Choice Requires="wps">
+            <w:drawing>
+              <wp:anchor distT="0" distB="0" distL="114300" distR="114300" simplePos="0" relativeHeight="251679744" behindDoc="0" locked="0" layoutInCell="1" allowOverlap="1">
+                <wp:simplePos x="0" y="0"/>
+                <wp:positionH relativeFrom="column">
+                  <wp:posOffset>3592902</wp:posOffset>
+                </wp:positionH>
+                <wp:positionV relativeFrom="paragraph">
+                  <wp:posOffset>6435881</wp:posOffset>
+                </wp:positionV>
+                <wp:extent cx="1155940" cy="854015"/>
+                <wp:effectExtent l="0" t="0" r="25400" b="22860"/>
+                <wp:wrapNone/>
+                <wp:docPr id="13" name="矩形 13"/>
+                <wp:cNvGraphicFramePr/>
+                <a:graphic xmlns:a="http://schemas.openxmlformats.org/drawingml/2006/main">
+                  <a:graphicData uri="http://schemas.microsoft.com/office/word/2010/wordprocessingShape">
+                    <wps:wsp>
+                      <wps:cNvSpPr/>
+                      <wps:spPr>
+                        <a:xfrm>
+                          <a:off x="0" y="0"/>
+                          <a:ext cx="1155940" cy="854015"/>
+                        </a:xfrm>
+                        <a:prstGeom prst="rect">
+                          <a:avLst/>
+                        </a:prstGeom>
+                      </wps:spPr>
+                      <wps:style>
+                        <a:lnRef idx="2">
+                          <a:schemeClr val="accent6"/>
+                        </a:lnRef>
+                        <a:fillRef idx="1">
+                          <a:schemeClr val="lt1"/>
+                        </a:fillRef>
+                        <a:effectRef idx="0">
+                          <a:schemeClr val="accent6"/>
+                        </a:effectRef>
+                        <a:fontRef idx="minor">
+                          <a:schemeClr val="dk1"/>
+                        </a:fontRef>
+                      </wps:style>
+                      <wps:txbx>
+                        <w:txbxContent>
+                          <w:p>
+                            <w:pPr>
+                              <w:jc w:val="center"/>
+                              <w:rPr>
+                                <w:rFonts w:hint="eastAsia"/>
+                              </w:rPr>
+                            </w:pPr>
+                            <w:r>
+                              <w:rPr>
+                                <w:rFonts w:hint="eastAsia"/>
+                              </w:rPr>
+                              <w:t>此处为照片预览图</w:t>
+                            </w:r>
+                          </w:p>
+                        </w:txbxContent>
+                      </wps:txbx>
+                      <wps:bodyPr rot="0" spcFirstLastPara="0" vertOverflow="overflow" horzOverflow="overflow" vert="horz" wrap="square" lIns="91440" tIns="45720" rIns="91440" bIns="45720" numCol="1" spcCol="0" rtlCol="0" fromWordArt="0" anchor="ctr" anchorCtr="0" forceAA="0" compatLnSpc="1">
+                        <a:prstTxWarp prst="textNoShape">
+                          <a:avLst/>
+                        </a:prstTxWarp>
+                        <a:noAutofit/>
+                      </wps:bodyPr>
+                    </wps:wsp>
+                  </a:graphicData>
+                </a:graphic>
+              </wp:anchor>
+            </w:drawing>
+          </mc:Choice>
+          <mc:Fallback>
+            <w:pict>
+              <v:rect id="矩形 13" o:spid="_x0000_s1031" style="position:absolute;left:0;text-align:left;margin-left:282.9pt;margin-top:506.75pt;width:91pt;height:67.25pt;z-index:251679744;visibility:visible;mso-wrap-style:square;mso-wrap-distance-left:9pt;mso-wrap-distance-top:0;mso-wrap-distance-right:9pt;mso-wrap-distance-bottom:0;mso-position-horizontal:absolute;mso-position-horizontal-relative:text;mso-position-vertical:absolute;mso-position-vertical-relative:text;v-text-anchor:middle" o:gfxdata="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" fillcolor="white [3201]" strokecolor="#70ad47 [3209]" strokeweight="1pt">
+                <v:textbox>
+                  <w:txbxContent>
+                    <w:p>
+                      <w:pPr>
+                        <w:jc w:val="center"/>
+                        <w:rPr>
+                          <w:rFonts w:hint="eastAsia"/>
+                        </w:rPr>
+                      </w:pPr>
+                      <w:r>
+                        <w:rPr>
+                          <w:rFonts w:hint="eastAsia"/>
+                        </w:rPr>
+                        <w:t>此处为照片预览图</w:t>
+                      </w:r>
+                    </w:p>
+                  </w:txbxContent>
+                </v:textbox>
+              </v:rect>
+            </w:pict>
+          </mc:Fallback>
+        </mc:AlternateContent>
+      </w:r>
+      <w:r>
+        <w:rPr>
+          <w:rFonts w:asciiTheme="minorEastAsia" w:hAnsiTheme="minorEastAsia"/>
+          <w:noProof/>
+          <w:sz w:val="28"/>
+          <w:szCs w:val="28"/>
+        </w:rPr>
+        <mc:AlternateContent>
+          <mc:Choice Requires="wps">
+            <w:drawing>
+              <wp:anchor distT="0" distB="0" distL="114300" distR="114300" simplePos="0" relativeHeight="251665408" behindDoc="0" locked="0" layoutInCell="1" allowOverlap="1" wp14:anchorId="76D45D9F" wp14:editId="4C189373">
+                <wp:simplePos x="0" y="0"/>
+                <wp:positionH relativeFrom="column">
+                  <wp:posOffset>499218</wp:posOffset>
+                </wp:positionH>
+                <wp:positionV relativeFrom="paragraph">
+                  <wp:posOffset>3440705</wp:posOffset>
+                </wp:positionV>
+                <wp:extent cx="1923691" cy="2958861"/>
+                <wp:effectExtent l="0" t="0" r="19685" b="13335"/>
+                <wp:wrapNone/>
+                <wp:docPr id="4" name="矩形 4"/>
+                <wp:cNvGraphicFramePr/>
+                <a:graphic xmlns:a="http://schemas.openxmlformats.org/drawingml/2006/main">
+                  <a:graphicData uri="http://schemas.microsoft.com/office/word/2010/wordprocessingShape">
+                    <wps:wsp>
+                      <wps:cNvSpPr/>
+                      <wps:spPr>
+                        <a:xfrm>
+                          <a:off x="0" y="0"/>
+                          <a:ext cx="1923691" cy="2958861"/>
+                        </a:xfrm>
+                        <a:prstGeom prst="rect">
+                          <a:avLst/>
+                        </a:prstGeom>
+                      </wps:spPr>
+                      <wps:style>
+                        <a:lnRef idx="2">
+                          <a:schemeClr val="accent6"/>
+                        </a:lnRef>
+                        <a:fillRef idx="1">
+                          <a:schemeClr val="lt1"/>
+                        </a:fillRef>
+                        <a:effectRef idx="0">
+                          <a:schemeClr val="accent6"/>
+                        </a:effectRef>
+                        <a:fontRef idx="minor">
+                          <a:schemeClr val="dk1"/>
+                        </a:fontRef>
+                      </wps:style>
+                      <wps:bodyPr rot="0" spcFirstLastPara="0" vertOverflow="overflow" horzOverflow="overflow" vert="horz" wrap="square" lIns="91440" tIns="45720" rIns="91440" bIns="45720" numCol="1" spcCol="0" rtlCol="0" fromWordArt="0" anchor="ctr" anchorCtr="0" forceAA="0" compatLnSpc="1">
+                        <a:prstTxWarp prst="textNoShape">
+                          <a:avLst/>
+                        </a:prstTxWarp>
+                        <a:noAutofit/>
+                      </wps:bodyPr>
+                    </wps:wsp>
+                  </a:graphicData>
+                </a:graphic>
+              </wp:anchor>
+            </w:drawing>
+          </mc:Choice>
+          <mc:Fallback>
+            <w:pict>
+              <v:rect w14:anchorId="1F4D0007" id="矩形 4" o:spid="_x0000_s1026" style="position:absolute;left:0;text-align:left;margin-left:39.3pt;margin-top:270.9pt;width:151.45pt;height:233pt;z-index:251665408;visibility:visible;mso-wrap-style:square;mso-wrap-distance-left:9pt;mso-wrap-distance-top:0;mso-wrap-distance-right:9pt;mso-wrap-distance-bottom:0;mso-position-horizontal:absolute;mso-position-horizontal-relative:text;mso-position-vertical:absolute;mso-position-vertical-relative:text;v-text-anchor:middle" o:gfxdata="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" fillcolor="white [3201]" strokecolor="#70ad47 [3209]" strokeweight="1pt"/>
+            </w:pict>
+          </mc:Fallback>
+        </mc:AlternateContent>
+      </w:r>
+      <w:r>
+        <w:rPr>
+          <w:rFonts w:asciiTheme="minorEastAsia" w:hAnsiTheme="minorEastAsia"/>
+          <w:noProof/>
+          <w:sz w:val="28"/>
+          <w:szCs w:val="28"/>
+        </w:rPr>
+        <mc:AlternateContent>
+          <mc:Choice Requires="wps">
+            <w:drawing>
+              <wp:anchor distT="0" distB="0" distL="114300" distR="114300" simplePos="0" relativeHeight="251674624" behindDoc="0" locked="0" layoutInCell="1" allowOverlap="1" wp14:anchorId="400C6327" wp14:editId="36449DFE">
+                <wp:simplePos x="0" y="0"/>
+                <wp:positionH relativeFrom="column">
+                  <wp:posOffset>3192529</wp:posOffset>
+                </wp:positionH>
+                <wp:positionV relativeFrom="paragraph">
+                  <wp:posOffset>5475065</wp:posOffset>
+                </wp:positionV>
+                <wp:extent cx="1923691" cy="2958861"/>
+                <wp:effectExtent l="0" t="0" r="19685" b="13335"/>
+                <wp:wrapNone/>
+                <wp:docPr id="9" name="矩形 9"/>
+                <wp:cNvGraphicFramePr/>
+                <a:graphic xmlns:a="http://schemas.openxmlformats.org/drawingml/2006/main">
+                  <a:graphicData uri="http://schemas.microsoft.com/office/word/2010/wordprocessingShape">
+                    <wps:wsp>
+                      <wps:cNvSpPr/>
+                      <wps:spPr>
+                        <a:xfrm>
+                          <a:off x="0" y="0"/>
+                          <a:ext cx="1923691" cy="2958861"/>
+                        </a:xfrm>
+                        <a:prstGeom prst="rect">
+                          <a:avLst/>
+                        </a:prstGeom>
+                      </wps:spPr>
+                      <wps:style>
+                        <a:lnRef idx="2">
+                          <a:schemeClr val="accent6"/>
+                        </a:lnRef>
+                        <a:fillRef idx="1">
+                          <a:schemeClr val="lt1"/>
+                        </a:fillRef>
+                        <a:effectRef idx="0">
+                          <a:schemeClr val="accent6"/>
+                        </a:effectRef>
+                        <a:fontRef idx="minor">
+                          <a:schemeClr val="dk1"/>
+                        </a:fontRef>
+                      </wps:style>
+                      <wps:bodyPr rot="0" spcFirstLastPara="0" vertOverflow="overflow" horzOverflow="overflow" vert="horz" wrap="square" lIns="91440" tIns="45720" rIns="91440" bIns="45720" numCol="1" spcCol="0" rtlCol="0" fromWordArt="0" anchor="ctr" anchorCtr="0" forceAA="0" compatLnSpc="1">
+                        <a:prstTxWarp prst="textNoShape">
+                          <a:avLst/>
+                        </a:prstTxWarp>
+                        <a:noAutofit/>
+                      </wps:bodyPr>
+                    </wps:wsp>
+                  </a:graphicData>
+                </a:graphic>
+              </wp:anchor>
+            </w:drawing>
+          </mc:Choice>
+          <mc:Fallback>
+            <w:pict>
+              <v:rect w14:anchorId="4B6F62FE" id="矩形 9" o:spid="_x0000_s1026" style="position:absolute;left:0;text-align:left;margin-left:251.4pt;margin-top:431.1pt;width:151.45pt;height:233pt;z-index:251674624;visibility:visible;mso-wrap-style:square;mso-wrap-distance-left:9pt;mso-wrap-distance-top:0;mso-wrap-distance-right:9pt;mso-wrap-distance-bottom:0;mso-position-horizontal:absolute;mso-position-horizontal-relative:text;mso-position-vertical:absolute;mso-position-vertical-relative:text;v-text-anchor:middle" o:gfxdata="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" fillcolor="white [3201]" strokecolor="#70ad47 [3209]" strokeweight="1pt"/>
+            </w:pict>
+          </mc:Fallback>
+        </mc:AlternateContent>
+      </w:r>
+      <w:r>
+        <w:rPr>
+          <w:noProof/>
+        </w:rPr>
+        <mc:AlternateContent>
+          <mc:Choice Requires="wps">
+            <w:drawing>
+              <wp:anchor distT="0" distB="0" distL="114300" distR="114300" simplePos="0" relativeHeight="251672576" behindDoc="0" locked="0" layoutInCell="1" allowOverlap="1" wp14:anchorId="35F3CF7D" wp14:editId="656BB2DA">
+                <wp:simplePos x="0" y="0"/>
+                <wp:positionH relativeFrom="column">
+                  <wp:posOffset>528596</wp:posOffset>
+                </wp:positionH>
+                <wp:positionV relativeFrom="paragraph">
+                  <wp:posOffset>4076700</wp:posOffset>
+                </wp:positionV>
+                <wp:extent cx="1923415" cy="2958465"/>
+                <wp:effectExtent l="0" t="0" r="0" b="0"/>
+                <wp:wrapNone/>
+                <wp:docPr id="8" name="文本框 8"/>
+                <wp:cNvGraphicFramePr/>
+                <a:graphic xmlns:a="http://schemas.openxmlformats.org/drawingml/2006/main">
+                  <a:graphicData uri="http://schemas.microsoft.com/office/word/2010/wordprocessingShape">
+                    <wps:wsp>
+                      <wps:cNvSpPr txBox="1"/>
+                      <wps:spPr>
+                        <a:xfrm>
+                          <a:off x="0" y="0"/>
+                          <a:ext cx="1923415" cy="2958465"/>
+                        </a:xfrm>
+                        <a:prstGeom prst="rect">
+                          <a:avLst/>
+                        </a:prstGeom>
+                        <a:noFill/>
+                        <a:ln>
+                          <a:noFill/>
+                        </a:ln>
+                        <a:effectLst/>
+                      </wps:spPr>
+                      <wps:txbx>
+                        <w:txbxContent>
+                          <w:p>
+                            <w:pPr>
+                              <w:ind w:firstLineChars="200" w:firstLine="420"/>
+                              <w:jc w:val="center"/>
+                              <w:rPr>
+                                <w:rFonts w:asciiTheme="minorEastAsia" w:hAnsiTheme="minorEastAsia" w:hint="eastAsia"/>
+                                <w:noProof/>
+                                <w:color w:val="000000" w:themeColor="text1"/>
+                                <w:sz w:val="20"/>
+                                <w:szCs w:val="72"/>
+                                <w14:shadow w14:blurRad="38100" w14:dist="19050" w14:dir="2700000" w14:sx="100000" w14:sy="100000" w14:kx="0" w14:ky="0" w14:algn="tl">
+                                  <w14:schemeClr w14:val="dk1">
+                                    <w14:alpha w14:val="60000"/>
+                                  </w14:schemeClr>
+                                </w14:shadow>
+                                <w14:textOutline w14:w="0" w14:cap="flat" w14:cmpd="sng" w14:algn="ctr">
+                                  <w14:noFill/>
+                                  <w14:prstDash w14:val="solid"/>
+                                  <w14:round/>
+                                </w14:textOutline>
+                              </w:rPr>
+                            </w:pPr>
+                            <w:r>
+                              <w:rPr>
+                                <w:rFonts w:asciiTheme="minorEastAsia" w:hAnsiTheme="minorEastAsia" w:hint="eastAsia"/>
+                                <w:noProof/>
+                                <w:color w:val="000000" w:themeColor="text1"/>
+                                <w:szCs w:val="72"/>
+                                <w14:shadow w14:blurRad="38100" w14:dist="19050" w14:dir="2700000" w14:sx="100000" w14:sy="100000" w14:kx="0" w14:ky="0" w14:algn="tl">
+                                  <w14:schemeClr w14:val="dk1">
+                                    <w14:alpha w14:val="60000"/>
+                                  </w14:schemeClr>
+                                </w14:shadow>
+                                <w14:textOutline w14:w="0" w14:cap="flat" w14:cmpd="sng" w14:algn="ctr">
+                                  <w14:noFill/>
+                                  <w14:prstDash w14:val="solid"/>
+                                  <w14:round/>
+                                </w14:textOutline>
+                              </w:rPr>
+                              <w:t>尊敬的企业用户</w:t>
+                            </w:r>
+                            <w:r>
+                              <w:rPr>
+                                <w:rFonts w:asciiTheme="minorEastAsia" w:hAnsiTheme="minorEastAsia"/>
+                                <w:noProof/>
+                                <w:color w:val="000000" w:themeColor="text1"/>
+                                <w:szCs w:val="72"/>
+                                <w14:shadow w14:blurRad="38100" w14:dist="19050" w14:dir="2700000" w14:sx="100000" w14:sy="100000" w14:kx="0" w14:ky="0" w14:algn="tl">
+                                  <w14:schemeClr w14:val="dk1">
+                                    <w14:alpha w14:val="60000"/>
+                                  </w14:schemeClr>
+                                </w14:shadow>
+                                <w14:textOutline w14:w="0" w14:cap="flat" w14:cmpd="sng" w14:algn="ctr">
+                                  <w14:noFill/>
+                                  <w14:prstDash w14:val="solid"/>
+                                  <w14:round/>
+                                </w14:textOutline>
+                              </w:rPr>
+                              <w:t>您好</w:t>
+                            </w:r>
+                          </w:p>
+                        </w:txbxContent>
+                      </wps:txbx>
+                      <wps:bodyPr rot="0" spcFirstLastPara="0" vertOverflow="overflow" horzOverflow="overflow" vert="horz" wrap="none" lIns="91440" tIns="45720" rIns="91440" bIns="45720" numCol="1" spcCol="0" rtlCol="0" fromWordArt="0" anchor="t" anchorCtr="0" forceAA="0" compatLnSpc="1">
+                        <a:prstTxWarp prst="textNoShape">
+                          <a:avLst/>
+                        </a:prstTxWarp>
+                        <a:spAutoFit/>
+                      </wps:bodyPr>
+                    </wps:wsp>
+                  </a:graphicData>
+                </a:graphic>
+              </wp:anchor>
+            </w:drawing>
+          </mc:Choice>
+          <mc:Fallback>
+            <w:pict>
+              <v:shape w14:anchorId="35F3CF7D" id="文本框 8" o:spid="_x0000_s1032" type="#_x0000_t202" style="position:absolute;left:0;text-align:left;margin-left:41.6pt;margin-top:321pt;width:151.45pt;height:232.95pt;z-index:251672576;visibility:visible;mso-wrap-style:none;mso-wrap-distance-left:9pt;mso-wrap-distance-top:0;mso-wrap-distance-right:9pt;mso-wrap-distance-bottom:0;mso-position-horizontal:absolute;mso-position-horizontal-relative:text;mso-position-vertical:absolute;mso-position-vertical-relative:text;v-text-anchor:top" o:gfxdata="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" filled="f" stroked="f">
+                <v:fill o:detectmouseclick="t"/>
+                <v:textbox style="mso-fit-shape-to-text:t">
+                  <w:txbxContent>
+                    <w:p>
+                      <w:pPr>
+                        <w:ind w:firstLineChars="200" w:firstLine="420"/>
+                        <w:jc w:val="center"/>
+                        <w:rPr>
+                          <w:rFonts w:asciiTheme="minorEastAsia" w:hAnsiTheme="minorEastAsia" w:hint="eastAsia"/>
+                          <w:noProof/>
+                          <w:color w:val="000000" w:themeColor="text1"/>
+                          <w:sz w:val="20"/>
+                          <w:szCs w:val="72"/>
+                          <w14:shadow w14:blurRad="38100" w14:dist="19050" w14:dir="2700000" w14:sx="100000" w14:sy="100000" w14:kx="0" w14:ky="0" w14:algn="tl">
+                            <w14:schemeClr w14:val="dk1">
+                              <w14:alpha w14:val="60000"/>
+                            </w14:schemeClr>
+                          </w14:shadow>
+                          <w14:textOutline w14:w="0" w14:cap="flat" w14:cmpd="sng" w14:algn="ctr">
+                            <w14:noFill/>
+                            <w14:prstDash w14:val="solid"/>
+                            <w14:round/>
+                          </w14:textOutline>
+                        </w:rPr>
+                      </w:pPr>
+                      <w:r>
+                        <w:rPr>
+                          <w:rFonts w:asciiTheme="minorEastAsia" w:hAnsiTheme="minorEastAsia" w:hint="eastAsia"/>
+                          <w:noProof/>
+                          <w:color w:val="000000" w:themeColor="text1"/>
+                          <w:szCs w:val="72"/>
+                          <w14:shadow w14:blurRad="38100" w14:dist="19050" w14:dir="2700000" w14:sx="100000" w14:sy="100000" w14:kx="0" w14:ky="0" w14:algn="tl">
+                            <w14:schemeClr w14:val="dk1">
+                              <w14:alpha w14:val="60000"/>
+                            </w14:schemeClr>
+                          </w14:shadow>
+                          <w14:textOutline w14:w="0" w14:cap="flat" w14:cmpd="sng" w14:algn="ctr">
+                            <w14:noFill/>
+                            <w14:prstDash w14:val="solid"/>
+                            <w14:round/>
+                          </w14:textOutline>
+                        </w:rPr>
+                        <w:t>尊敬的企业用户</w:t>
+                      </w:r>
+                      <w:r>
+                        <w:rPr>
+                          <w:rFonts w:asciiTheme="minorEastAsia" w:hAnsiTheme="minorEastAsia"/>
+                          <w:noProof/>
+                          <w:color w:val="000000" w:themeColor="text1"/>
+                          <w:szCs w:val="72"/>
+                          <w14:shadow w14:blurRad="38100" w14:dist="19050" w14:dir="2700000" w14:sx="100000" w14:sy="100000" w14:kx="0" w14:ky="0" w14:algn="tl">
+                            <w14:schemeClr w14:val="dk1">
+                              <w14:alpha w14:val="60000"/>
+                            </w14:schemeClr>
+                          </w14:shadow>
+                          <w14:textOutline w14:w="0" w14:cap="flat" w14:cmpd="sng" w14:algn="ctr">
+                            <w14:noFill/>
+                            <w14:prstDash w14:val="solid"/>
+                            <w14:round/>
+                          </w14:textOutline>
+                        </w:rPr>
+                        <w:t>您好</w:t>
+                      </w:r>
+                    </w:p>
+                  </w:txbxContent>
+                </v:textbox>
+              </v:shape>
+            </w:pict>
+          </mc:Fallback>
+        </mc:AlternateContent>
+      </w:r>
+      <w:r>
+        <w:rPr>
+          <w:rFonts w:asciiTheme="minorEastAsia" w:hAnsiTheme="minorEastAsia"/>
+          <w:noProof/>
+          <w:sz w:val="28"/>
+          <w:szCs w:val="28"/>
+        </w:rPr>
+        <mc:AlternateContent>
+          <mc:Choice Requires="wps">
+            <w:drawing>
+              <wp:anchor distT="0" distB="0" distL="114300" distR="114300" simplePos="0" relativeHeight="251670528" behindDoc="0" locked="0" layoutInCell="1" allowOverlap="1" wp14:anchorId="132691F7" wp14:editId="49BA6E9F">
+                <wp:simplePos x="0" y="0"/>
+                <wp:positionH relativeFrom="column">
+                  <wp:posOffset>952716</wp:posOffset>
+                </wp:positionH>
+                <wp:positionV relativeFrom="paragraph">
+                  <wp:posOffset>5564505</wp:posOffset>
+                </wp:positionV>
+                <wp:extent cx="1043797" cy="362309"/>
+                <wp:effectExtent l="0" t="0" r="23495" b="19050"/>
+                <wp:wrapNone/>
+                <wp:docPr id="7" name="文本框 7"/>
+                <wp:cNvGraphicFramePr/>
+                <a:graphic xmlns:a="http://schemas.openxmlformats.org/drawingml/2006/main">
+                  <a:graphicData uri="http://schemas.microsoft.com/office/word/2010/wordprocessingShape">
+                    <wps:wsp>
+                      <wps:cNvSpPr txBox="1"/>
+                      <wps:spPr>
+                        <a:xfrm>
+                          <a:off x="0" y="0"/>
+                          <a:ext cx="1043797" cy="362309"/>
+                        </a:xfrm>
+                        <a:prstGeom prst="rect">
+                          <a:avLst/>
+                        </a:prstGeom>
+                        <a:solidFill>
+                          <a:schemeClr val="lt1"/>
+                        </a:solidFill>
+                        <a:ln w="6350">
+                          <a:solidFill>
+                            <a:prstClr val="black"/>
+                          </a:solidFill>
+                        </a:ln>
+                        <a:effectLst/>
+                      </wps:spPr>
+                      <wps:style>
+                        <a:lnRef idx="0">
+                          <a:schemeClr val="accent1"/>
+                        </a:lnRef>
+                        <a:fillRef idx="0">
+                          <a:schemeClr val="accent1"/>
+                        </a:fillRef>
+                        <a:effectRef idx="0">
+                          <a:schemeClr val="accent1"/>
+                        </a:effectRef>
+                        <a:fontRef idx="minor">
+                          <a:schemeClr val="dk1"/>
+                        </a:fontRef>
+                      </wps:style>
+                      <wps:txbx>
+                        <w:txbxContent>
+                          <w:p>
+                            <w:pPr>
+                              <w:jc w:val="center"/>
+                            </w:pPr>
+                            <w:r>
+                              <w:rPr>
+                                <w:rFonts w:hint="eastAsia"/>
+                              </w:rPr>
+                              <w:t>改价</w:t>
+                            </w:r>
+                          </w:p>
+                        </w:txbxContent>
+                      </wps:txbx>
+                      <wps:bodyPr rot="0" spcFirstLastPara="0" vertOverflow="overflow" horzOverflow="overflow" vert="horz" wrap="square" lIns="91440" tIns="45720" rIns="91440" bIns="45720" numCol="1" spcCol="0" rtlCol="0" fromWordArt="0" anchor="t" anchorCtr="0" forceAA="0" compatLnSpc="1">
+                        <a:prstTxWarp prst="textNoShape">
+                          <a:avLst/>
+                        </a:prstTxWarp>
+                        <a:noAutofit/>
+                      </wps:bodyPr>
+                    </wps:wsp>
+                  </a:graphicData>
+                </a:graphic>
+              </wp:anchor>
+            </w:drawing>
+          </mc:Choice>
+          <mc:Fallback>
+            <w:pict>
+              <v:shape w14:anchorId="132691F7" id="文本框 7" o:spid="_x0000_s1033" type="#_x0000_t202" style="position:absolute;left:0;text-align:left;margin-left:75pt;margin-top:438.15pt;width:82.2pt;height:28.55pt;z-index:251670528;visibility:visible;mso-wrap-style:square;mso-wrap-distance-left:9pt;mso-wrap-distance-top:0;mso-wrap-distance-right:9pt;mso-wrap-distance-bottom:0;mso-position-horizontal:absolute;mso-position-horizontal-relative:text;mso-position-vertical:absolute;mso-position-vertical-relative:text;v-text-anchor:top" o:gfxdata="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" fillcolor="white [3201]" strokeweight=".5pt">
+                <v:textbox>
+                  <w:txbxContent>
+                    <w:p>
+                      <w:pPr>
+                        <w:jc w:val="center"/>
+                      </w:pPr>
+                      <w:r>
+                        <w:rPr>
+                          <w:rFonts w:hint="eastAsia"/>
+                        </w:rPr>
+                        <w:t>改价</w:t>
+                      </w:r>
+                    </w:p>
+                  </w:txbxContent>
+                </v:textbox>
+              </v:shape>
+            </w:pict>
+          </mc:Fallback>
+        </mc:AlternateContent>
+      </w:r>
+      <w:r>
+        <w:rPr>
+          <w:rFonts w:asciiTheme="minorEastAsia" w:hAnsiTheme="minorEastAsia"/>
+          <w:noProof/>
+          <w:sz w:val="28"/>
+          <w:szCs w:val="28"/>
+        </w:rPr>
+        <mc:AlternateContent>
+          <mc:Choice Requires="wps">
+            <w:drawing>
+              <wp:anchor distT="0" distB="0" distL="114300" distR="114300" simplePos="0" relativeHeight="251668480" behindDoc="0" locked="0" layoutInCell="1" allowOverlap="1">
+                <wp:simplePos x="0" y="0"/>
+                <wp:positionH relativeFrom="column">
+                  <wp:posOffset>944592</wp:posOffset>
+                </wp:positionH>
+                <wp:positionV relativeFrom="paragraph">
+                  <wp:posOffset>4727851</wp:posOffset>
+                </wp:positionV>
+                <wp:extent cx="1043797" cy="362309"/>
+                <wp:effectExtent l="0" t="0" r="23495" b="19050"/>
+                <wp:wrapNone/>
+                <wp:docPr id="6" name="文本框 6"/>
+                <wp:cNvGraphicFramePr/>
+                <a:graphic xmlns:a="http://schemas.openxmlformats.org/drawingml/2006/main">
+                  <a:graphicData uri="http://schemas.microsoft.com/office/word/2010/wordprocessingShape">
+                    <wps:wsp>
+                      <wps:cNvSpPr txBox="1"/>
+                      <wps:spPr>
+                        <a:xfrm>
+                          <a:off x="0" y="0"/>
+                          <a:ext cx="1043797" cy="362309"/>
+                        </a:xfrm>
+                        <a:prstGeom prst="rect">
+                          <a:avLst/>
+                        </a:prstGeom>
+                        <a:solidFill>
+                          <a:schemeClr val="lt1"/>
+                        </a:solidFill>
+                        <a:ln w="6350">
+                          <a:solidFill>
+                            <a:prstClr val="black"/>
+                          </a:solidFill>
+                        </a:ln>
+                        <a:effectLst/>
+                      </wps:spPr>
+                      <wps:style>
+                        <a:lnRef idx="0">
+                          <a:schemeClr val="accent1"/>
+                        </a:lnRef>
+                        <a:fillRef idx="0">
+                          <a:schemeClr val="accent1"/>
+                        </a:fillRef>
+                        <a:effectRef idx="0">
+                          <a:schemeClr val="accent1"/>
+                        </a:effectRef>
+                        <a:fontRef idx="minor">
+                          <a:schemeClr val="dk1"/>
+                        </a:fontRef>
+                      </wps:style>
+                      <wps:txbx>
+                        <w:txbxContent>
+                          <w:p>
+                            <w:pPr>
+                              <w:jc w:val="center"/>
+                            </w:pPr>
+                            <w:r>
+                              <w:rPr>
+                                <w:rFonts w:hint="eastAsia"/>
+                              </w:rPr>
+                              <w:t>查询</w:t>
+                            </w:r>
+                          </w:p>
+                        </w:txbxContent>
+                      </wps:txbx>
+                      <wps:bodyPr rot="0" spcFirstLastPara="0" vertOverflow="overflow" horzOverflow="overflow" vert="horz" wrap="square" lIns="91440" tIns="45720" rIns="91440" bIns="45720" numCol="1" spcCol="0" rtlCol="0" fromWordArt="0" anchor="t" anchorCtr="0" forceAA="0" compatLnSpc="1">
+                        <a:prstTxWarp prst="textNoShape">
+                          <a:avLst/>
+                        </a:prstTxWarp>
+                        <a:noAutofit/>
+                      </wps:bodyPr>
+                    </wps:wsp>
+                  </a:graphicData>
+                </a:graphic>
+              </wp:anchor>
+            </w:drawing>
+          </mc:Choice>
+          <mc:Fallback>
+            <w:pict>
+              <v:shape id="文本框 6" o:spid="_x0000_s1034" type="#_x0000_t202" style="position:absolute;left:0;text-align:left;margin-left:74.4pt;margin-top:372.25pt;width:82.2pt;height:28.55pt;z-index:251668480;visibility:visible;mso-wrap-style:square;mso-wrap-distance-left:9pt;mso-wrap-distance-top:0;mso-wrap-distance-right:9pt;mso-wrap-distance-bottom:0;mso-position-horizontal:absolute;mso-position-horizontal-relative:text;mso-position-vertical:absolute;mso-position-vertical-relative:text;v-text-anchor:top" o:gfxdata="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" fillcolor="white [3201]" strokeweight=".5pt">
+                <v:textbox>
+                  <w:txbxContent>
+                    <w:p>
+                      <w:pPr>
+                        <w:jc w:val="center"/>
+                      </w:pPr>
+                      <w:r>
+                        <w:rPr>
+                          <w:rFonts w:hint="eastAsia"/>
+                        </w:rPr>
+                        <w:t>查询</w:t>
+                      </w:r>
+                    </w:p>
+                  </w:txbxContent>
+                </v:textbox>
+              </v:shape>
+            </w:pict>
+          </mc:Fallback>
+        </mc:AlternateContent>
+      </w:r>
+      <w:r>
+        <w:rPr>
+          <w:rFonts w:asciiTheme="minorEastAsia" w:hAnsiTheme="minorEastAsia"/>
+          <w:noProof/>
+          <w:sz w:val="28"/>
+          <w:szCs w:val="28"/>
+        </w:rPr>
+        <mc:AlternateContent>
+          <mc:Choice Requires="wps">
+            <w:drawing>
+              <wp:anchor distT="45720" distB="45720" distL="114300" distR="114300" simplePos="0" relativeHeight="251661312" behindDoc="0" locked="0" layoutInCell="1" allowOverlap="1">
+                <wp:simplePos x="0" y="0"/>
+                <wp:positionH relativeFrom="column">
+                  <wp:posOffset>2953181</wp:posOffset>
+                </wp:positionH>
+                <wp:positionV relativeFrom="paragraph">
+                  <wp:posOffset>1071126</wp:posOffset>
+                </wp:positionV>
+                <wp:extent cx="2360930" cy="1404620"/>
+                <wp:effectExtent l="0" t="0" r="22860" b="11430"/>
+                <wp:wrapSquare wrapText="bothSides"/>
+                <wp:docPr id="217" name="文本框 2"/>
+                <wp:cNvGraphicFramePr>
+                  <a:graphicFrameLocks xmlns:a="http://schemas.openxmlformats.org/drawingml/2006/main"/>
+                </wp:cNvGraphicFramePr>
+                <a:graphic xmlns:a="http://schemas.openxmlformats.org/drawingml/2006/main">
+                  <a:graphicData uri="http://schemas.microsoft.com/office/word/2010/wordprocessingShape">
+                    <wps:wsp>
+                      <wps:cNvSpPr txBox="1">
+                        <a:spLocks noChangeArrowheads="1"/>
+                      </wps:cNvSpPr>
+                      <wps:spPr bwMode="auto">
+                        <a:xfrm>
+                          <a:off x="0" y="0"/>
+                          <a:ext cx="2360930" cy="1404620"/>
+                        </a:xfrm>
+                        <a:prstGeom prst="rect">
+                          <a:avLst/>
+                        </a:prstGeom>
+                        <a:solidFill>
+                          <a:srgbClr val="FFFFFF"/>
+                        </a:solidFill>
+                        <a:ln w="9525">
+                          <a:solidFill>
+                            <a:srgbClr val="000000"/>
+                          </a:solidFill>
+                          <a:miter lim="800000"/>
+                          <a:headEnd/>
+                          <a:tailEnd/>
+                        </a:ln>
+                      </wps:spPr>
+                      <wps:txbx>
+                        <w:txbxContent>
+                          <w:p>
+                            <w:pPr>
+                              <w:rPr>
+                                <w:rFonts w:hint="eastAsia"/>
+                              </w:rPr>
+                            </w:pPr>
+                            <w:r>
+                              <w:rPr>
+                                <w:rFonts w:hint="eastAsia"/>
+                              </w:rPr>
+                              <w:t>用户</w:t>
+                            </w:r>
+                            <w:r>
+                              <w:t>登录，通过用户名即可分辨是企业用户</w:t>
+                            </w:r>
+                            <w:r>
+                              <w:rPr>
+                                <w:rFonts w:hint="eastAsia"/>
+                              </w:rPr>
+                              <w:t>还是</w:t>
+                            </w:r>
+                            <w:r>
+                              <w:t>个人用户</w:t>
+                            </w:r>
+                          </w:p>
+                        </w:txbxContent>
+                      </wps:txbx>
+                      <wps:bodyPr rot="0" vert="horz" wrap="square" lIns="91440" tIns="45720" rIns="91440" bIns="45720" anchor="t" anchorCtr="0">
+                        <a:spAutoFit/>
+                      </wps:bodyPr>
+                    </wps:wsp>
+                  </a:graphicData>
+                </a:graphic>
+                <wp14:sizeRelH relativeFrom="margin">
+                  <wp14:pctWidth>40000</wp14:pctWidth>
+                </wp14:sizeRelH>
+                <wp14:sizeRelV relativeFrom="margin">
+                  <wp14:pctHeight>20000</wp14:pctHeight>
+                </wp14:sizeRelV>
+              </wp:anchor>
+            </w:drawing>
+          </mc:Choice>
+          <mc:Fallback>
+            <w:pict>
+              <v:shape id="_x0000_s1035" type="#_x0000_t202" style="position:absolute;left:0;text-align:left;margin-left:232.55pt;margin-top:84.35pt;width:185.9pt;height:110.6pt;z-index:251661312;visibility:visible;mso-wrap-style:square;mso-width-percent:400;mso-height-percent:200;mso-wrap-distance-left:9pt;mso-wrap-distance-top:3.6pt;mso-wrap-distance-right:9pt;mso-wrap-distance-bottom:3.6pt;mso-position-horizontal:absolute;mso-position-horizontal-relative:text;mso-position-vertical:absolute;mso-position-vertical-relative:text;mso-width-percent:400;mso-height-percent:200;mso-width-relative:margin;mso-height-relative:margin;v-text-anchor:top" o:gfxdata="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">
+                <v:textbox style="mso-fit-shape-to-text:t">
+                  <w:txbxContent>
+                    <w:p>
+                      <w:pPr>
+                        <w:rPr>
+                          <w:rFonts w:hint="eastAsia"/>
+                        </w:rPr>
+                      </w:pPr>
+                      <w:r>
+                        <w:rPr>
+                          <w:rFonts w:hint="eastAsia"/>
+                        </w:rPr>
+                        <w:t>用户</w:t>
+                      </w:r>
+                      <w:r>
+                        <w:t>登录，通过用户名即可分辨是企业用户</w:t>
+                      </w:r>
+                      <w:r>
+                        <w:rPr>
+                          <w:rFonts w:hint="eastAsia"/>
+                        </w:rPr>
+                        <w:t>还是</w:t>
+                      </w:r>
+                      <w:r>
+                        <w:t>个人用户</w:t>
+                      </w:r>
+                    </w:p>
+                  </w:txbxContent>
+                </v:textbox>
+                <w10:wrap type="square"/>
+              </v:shape>
+            </w:pict>
+          </mc:Fallback>
+        </mc:AlternateContent>
+      </w:r>
+      <w:r>
+        <w:rPr>
+          <w:rFonts w:asciiTheme="minorEastAsia" w:hAnsiTheme="minorEastAsia"/>
+          <w:noProof/>
+          <w:sz w:val="28"/>
+          <w:szCs w:val="28"/>
+        </w:rPr>
+        <mc:AlternateContent>
+          <mc:Choice Requires="wps">
+            <w:drawing>
+              <wp:anchor distT="0" distB="0" distL="114300" distR="114300" simplePos="0" relativeHeight="251663360" behindDoc="0" locked="0" layoutInCell="1" allowOverlap="1">
+                <wp:simplePos x="0" y="0"/>
+                <wp:positionH relativeFrom="column">
+                  <wp:posOffset>737557</wp:posOffset>
+                </wp:positionH>
+                <wp:positionV relativeFrom="paragraph">
+                  <wp:posOffset>1492945</wp:posOffset>
+                </wp:positionV>
+                <wp:extent cx="1457865" cy="414020"/>
+                <wp:effectExtent l="0" t="0" r="28575" b="24130"/>
+                <wp:wrapNone/>
+                <wp:docPr id="3" name="文本框 3"/>
+                <wp:cNvGraphicFramePr/>
+                <a:graphic xmlns:a="http://schemas.openxmlformats.org/drawingml/2006/main">
+                  <a:graphicData uri="http://schemas.microsoft.com/office/word/2010/wordprocessingShape">
+                    <wps:wsp>
+                      <wps:cNvSpPr txBox="1"/>
+                      <wps:spPr>
+                        <a:xfrm>
+                          <a:off x="0" y="0"/>
+                          <a:ext cx="1457865" cy="414020"/>
+                        </a:xfrm>
+                        <a:prstGeom prst="rect">
+                          <a:avLst/>
+                        </a:prstGeom>
+                        <a:solidFill>
+                          <a:schemeClr val="lt1"/>
+                        </a:solidFill>
+                        <a:ln w="6350">
+                          <a:solidFill>
+                            <a:prstClr val="black"/>
+                          </a:solidFill>
+                        </a:ln>
+                        <a:effectLst/>
+                      </wps:spPr>
+                      <wps:style>
+                        <a:lnRef idx="0">
+                          <a:schemeClr val="accent1"/>
+                        </a:lnRef>
+                        <a:fillRef idx="0">
+                          <a:schemeClr val="accent1"/>
+                        </a:fillRef>
+                        <a:effectRef idx="0">
+                          <a:schemeClr val="accent1"/>
+                        </a:effectRef>
+                        <a:fontRef idx="minor">
+                          <a:schemeClr val="dk1"/>
+                        </a:fontRef>
+                      </wps:style>
+                      <wps:txbx>
+                        <w:txbxContent>
+                          <w:p>
+                            <w:pPr>
+                              <w:rPr>
+                                <w:rFonts w:hint="eastAsia"/>
+                              </w:rPr>
+                            </w:pPr>
+                            <w:r>
+                              <w:rPr>
+                                <w:rFonts w:hint="eastAsia"/>
+                              </w:rPr>
+                              <w:t>密码</w:t>
+                            </w:r>
+                            <w:r>
+                              <w:t>：</w:t>
+                            </w:r>
+                            <w:r>
+                              <w:rPr>
+                                <w:rFonts w:hint="eastAsia"/>
+                              </w:rPr>
+                              <w:t>__________</w:t>
+                            </w:r>
+                          </w:p>
+                        </w:txbxContent>
+                      </wps:txbx>
+                      <wps:bodyPr rot="0" spcFirstLastPara="0" vertOverflow="overflow" horzOverflow="overflow" vert="horz" wrap="square" lIns="91440" tIns="45720" rIns="91440" bIns="45720" numCol="1" spcCol="0" rtlCol="0" fromWordArt="0" anchor="t" anchorCtr="0" forceAA="0" compatLnSpc="1">
+                        <a:prstTxWarp prst="textNoShape">
+                          <a:avLst/>
+                        </a:prstTxWarp>
+                        <a:noAutofit/>
+                      </wps:bodyPr>
+                    </wps:wsp>
+                  </a:graphicData>
+                </a:graphic>
+                <wp14:sizeRelH relativeFrom="margin">
+                  <wp14:pctWidth>0</wp14:pctWidth>
+                </wp14:sizeRelH>
+              </wp:anchor>
+            </w:drawing>
+          </mc:Choice>
+          <mc:Fallback>
+            <w:pict>
+              <v:shape id="文本框 3" o:spid="_x0000_s1036" type="#_x0000_t202" style="position:absolute;left:0;text-align:left;margin-left:58.1pt;margin-top:117.55pt;width:114.8pt;height:32.6pt;z-index:251663360;visibility:visible;mso-wrap-style:square;mso-width-percent:0;mso-wrap-distance-left:9pt;mso-wrap-distance-top:0;mso-wrap-distance-right:9pt;mso-wrap-distance-bottom:0;mso-position-horizontal:absolute;mso-position-horizontal-relative:text;mso-position-vertical:absolute;mso-position-vertical-relative:text;mso-width-percent:0;mso-width-relative:margin;v-text-anchor:top" o:gfxdata="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" fillcolor="white [3201]" strokeweight=".5pt">
+                <v:textbox>
+                  <w:txbxContent>
+                    <w:p>
+                      <w:pPr>
+                        <w:rPr>
+                          <w:rFonts w:hint="eastAsia"/>
+                        </w:rPr>
+                      </w:pPr>
+                      <w:r>
+                        <w:rPr>
+                          <w:rFonts w:hint="eastAsia"/>
+                        </w:rPr>
+                        <w:t>密码</w:t>
+                      </w:r>
+                      <w:r>
+                        <w:t>：</w:t>
+                      </w:r>
+                      <w:r>
+                        <w:rPr>
+                          <w:rFonts w:hint="eastAsia"/>
+                        </w:rPr>
+                        <w:t>__________</w:t>
+                      </w:r>
+                    </w:p>
+                  </w:txbxContent>
+                </v:textbox>
+              </v:shape>
+            </w:pict>
+          </mc:Fallback>
+        </mc:AlternateContent>
+      </w:r>
+      <w:r>
+        <w:rPr>
+          <w:rFonts w:asciiTheme="minorEastAsia" w:hAnsiTheme="minorEastAsia"/>
+          <w:noProof/>
+          <w:sz w:val="28"/>
+          <w:szCs w:val="28"/>
+        </w:rPr>
+        <mc:AlternateContent>
+          <mc:Choice Requires="wps">
+            <w:drawing>
+              <wp:anchor distT="0" distB="0" distL="114300" distR="114300" simplePos="0" relativeHeight="251662336" behindDoc="0" locked="0" layoutInCell="1" allowOverlap="1">
+                <wp:simplePos x="0" y="0"/>
+                <wp:positionH relativeFrom="column">
+                  <wp:posOffset>745598</wp:posOffset>
+                </wp:positionH>
+                <wp:positionV relativeFrom="paragraph">
+                  <wp:posOffset>819929</wp:posOffset>
+                </wp:positionV>
+                <wp:extent cx="1431985" cy="388189"/>
+                <wp:effectExtent l="0" t="0" r="15875" b="12065"/>
+                <wp:wrapNone/>
+                <wp:docPr id="2" name="文本框 2"/>
+                <wp:cNvGraphicFramePr/>
+                <a:graphic xmlns:a="http://schemas.openxmlformats.org/drawingml/2006/main">
+                  <a:graphicData uri="http://schemas.microsoft.com/office/word/2010/wordprocessingShape">
+                    <wps:wsp>
+                      <wps:cNvSpPr txBox="1"/>
+                      <wps:spPr>
+                        <a:xfrm>
+                          <a:off x="0" y="0"/>
+                          <a:ext cx="1431985" cy="388189"/>
+                        </a:xfrm>
+                        <a:prstGeom prst="rect">
+                          <a:avLst/>
+                        </a:prstGeom>
+                        <a:solidFill>
+                          <a:schemeClr val="lt1"/>
+                        </a:solidFill>
+                        <a:ln w="6350">
+                          <a:solidFill>
+                            <a:prstClr val="black"/>
+                          </a:solidFill>
+                        </a:ln>
+                        <a:effectLst/>
+                      </wps:spPr>
+                      <wps:style>
+                        <a:lnRef idx="0">
+                          <a:schemeClr val="accent1"/>
+                        </a:lnRef>
+                        <a:fillRef idx="0">
+                          <a:schemeClr val="accent1"/>
+                        </a:fillRef>
+                        <a:effectRef idx="0">
+                          <a:schemeClr val="accent1"/>
+                        </a:effectRef>
+                        <a:fontRef idx="minor">
+                          <a:schemeClr val="dk1"/>
+                        </a:fontRef>
+                      </wps:style>
+                      <wps:txbx>
+                        <w:txbxContent>
+                          <w:p>
+                            <w:pPr>
+                              <w:rPr>
+                                <w:rFonts w:hint="eastAsia"/>
+                              </w:rPr>
+                            </w:pPr>
+                            <w:r>
+                              <w:rPr>
+                                <w:rFonts w:hint="eastAsia"/>
+                              </w:rPr>
+                              <w:t>用户名</w:t>
+                            </w:r>
+                            <w:r>
+                              <w:t>：</w:t>
+                            </w:r>
+                            <w:r>
+                              <w:t>________</w:t>
+                            </w:r>
+                          </w:p>
+                        </w:txbxContent>
+                      </wps:txbx>
+                      <wps:bodyPr rot="0" spcFirstLastPara="0" vertOverflow="overflow" horzOverflow="overflow" vert="horz" wrap="square" lIns="91440" tIns="45720" rIns="91440" bIns="45720" numCol="1" spcCol="0" rtlCol="0" fromWordArt="0" anchor="t" anchorCtr="0" forceAA="0" compatLnSpc="1">
+                        <a:prstTxWarp prst="textNoShape">
+                          <a:avLst/>
+                        </a:prstTxWarp>
+                        <a:noAutofit/>
+                      </wps:bodyPr>
+                    </wps:wsp>
+                  </a:graphicData>
+                </a:graphic>
+              </wp:anchor>
+            </w:drawing>
+          </mc:Choice>
+          <mc:Fallback>
+            <w:pict>
+              <v:shape id="_x0000_s1037" type="#_x0000_t202" style="position:absolute;left:0;text-align:left;margin-left:58.7pt;margin-top:64.55pt;width:112.75pt;height:30.55pt;z-index:251662336;visibility:visible;mso-wrap-style:square;mso-wrap-distance-left:9pt;mso-wrap-distance-top:0;mso-wrap-distance-right:9pt;mso-wrap-distance-bottom:0;mso-position-horizontal:absolute;mso-position-horizontal-relative:text;mso-position-vertical:absolute;mso-position-vertical-relative:text;v-text-anchor:top" o:gfxdata="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" fillcolor="white [3201]" strokeweight=".5pt">
+                <v:textbox>
+                  <w:txbxContent>
+                    <w:p>
+                      <w:pPr>
+                        <w:rPr>
+                          <w:rFonts w:hint="eastAsia"/>
+                        </w:rPr>
+                      </w:pPr>
+                      <w:r>
+                        <w:rPr>
+                          <w:rFonts w:hint="eastAsia"/>
+                        </w:rPr>
+                        <w:t>用户名</w:t>
+                      </w:r>
+                      <w:r>
+                        <w:t>：</w:t>
+                      </w:r>
+                      <w:r>
+                        <w:t>________</w:t>
+                      </w:r>
+                    </w:p>
+                  </w:txbxContent>
+                </v:textbox>
+              </v:shape>
+            </w:pict>
+          </mc:Fallback>
+        </mc:AlternateContent>
+      </w:r>
+    </w:p>
+    <w:p>
+      <w:pPr>
+        <w:ind w:firstLineChars="200" w:firstLine="560"/>
+        <w:rPr>
+          <w:rFonts w:asciiTheme="minorEastAsia" w:hAnsiTheme="minorEastAsia"/>
+          <w:sz w:val="28"/>
+          <w:szCs w:val="28"/>
+        </w:rPr>
+      </w:pPr>
+    </w:p>
+    <w:p>
+      <w:pPr>
+        <w:ind w:firstLineChars="200" w:firstLine="560"/>
+        <w:rPr>
+          <w:rFonts w:asciiTheme="minorEastAsia" w:hAnsiTheme="minorEastAsia"/>
+          <w:sz w:val="28"/>
+          <w:szCs w:val="28"/>
+        </w:rPr>
+      </w:pPr>
+    </w:p>
+    <w:p>
+      <w:pPr>
+        <w:ind w:firstLineChars="200" w:firstLine="560"/>
+        <w:rPr>
+          <w:rFonts w:asciiTheme="minorEastAsia" w:hAnsiTheme="minorEastAsia"/>
+          <w:sz w:val="28"/>
+          <w:szCs w:val="28"/>
+        </w:rPr>
+      </w:pPr>
+    </w:p>
+    <w:p>
+      <w:pPr>
+        <w:ind w:firstLineChars="200" w:firstLine="560"/>
+        <w:rPr>
+          <w:rFonts w:asciiTheme="minorEastAsia" w:hAnsiTheme="minorEastAsia"/>
+          <w:sz w:val="28"/>
+          <w:szCs w:val="28"/>
+        </w:rPr>
+      </w:pPr>
+    </w:p>
+    <w:p>
+      <w:pPr>
+        <w:ind w:firstLineChars="200" w:firstLine="560"/>
+        <w:rPr>
+          <w:rFonts w:asciiTheme="minorEastAsia" w:hAnsiTheme="minorEastAsia"/>
+          <w:sz w:val="28"/>
+          <w:szCs w:val="28"/>
+        </w:rPr>
+      </w:pPr>
+    </w:p>
+    <w:p>
+      <w:pPr>
+        <w:ind w:firstLineChars="200" w:firstLine="560"/>
+        <w:rPr>
+          <w:rFonts w:asciiTheme="minorEastAsia" w:hAnsiTheme="minorEastAsia"/>
+          <w:sz w:val="28"/>
+          <w:szCs w:val="28"/>
+        </w:rPr>
+      </w:pPr>
+    </w:p>
+    <w:p>
+      <w:pPr>
+        <w:ind w:firstLineChars="200" w:firstLine="560"/>
+        <w:rPr>
+          <w:rFonts w:asciiTheme="minorEastAsia" w:hAnsiTheme="minorEastAsia"/>
+          <w:sz w:val="28"/>
+          <w:szCs w:val="28"/>
+        </w:rPr>
+      </w:pPr>
+      <w:r>
+        <w:rPr>
+          <w:rFonts w:asciiTheme="minorEastAsia" w:hAnsiTheme="minorEastAsia"/>
+          <w:noProof/>
+          <w:sz w:val="28"/>
+          <w:szCs w:val="28"/>
+        </w:rPr>
+        <mc:AlternateContent>
+          <mc:Choice Requires="wps">
+            <w:drawing>
+              <wp:anchor distT="0" distB="0" distL="114300" distR="114300" simplePos="0" relativeHeight="251689984" behindDoc="0" locked="0" layoutInCell="1" allowOverlap="1">
+                <wp:simplePos x="0" y="0"/>
+                <wp:positionH relativeFrom="column">
+                  <wp:posOffset>1410419</wp:posOffset>
+                </wp:positionH>
+                <wp:positionV relativeFrom="paragraph">
+                  <wp:posOffset>193987</wp:posOffset>
+                </wp:positionV>
+                <wp:extent cx="0" cy="526606"/>
+                <wp:effectExtent l="76200" t="0" r="57150" b="64135"/>
+                <wp:wrapNone/>
+                <wp:docPr id="22" name="直接箭头连接符 22"/>
+                <wp:cNvGraphicFramePr/>
+                <a:graphic xmlns:a="http://schemas.openxmlformats.org/drawingml/2006/main">
+                  <a:graphicData uri="http://schemas.microsoft.com/office/word/2010/wordprocessingShape">
+                    <wps:wsp>
+                      <wps:cNvCnPr/>
+                      <wps:spPr>
+                        <a:xfrm>
+                          <a:off x="0" y="0"/>
+                          <a:ext cx="0" cy="526606"/>
+                        </a:xfrm>
+                        <a:prstGeom prst="straightConnector1">
+                          <a:avLst/>
+                        </a:prstGeom>
+                        <a:ln>
+                          <a:tailEnd type="triangle"/>
+                        </a:ln>
+                      </wps:spPr>
+                      <wps:style>
+                        <a:lnRef idx="1">
+                          <a:schemeClr val="dk1"/>
+                        </a:lnRef>
+                        <a:fillRef idx="0">
+                          <a:schemeClr val="dk1"/>
+                        </a:fillRef>
+                        <a:effectRef idx="0">
+                          <a:schemeClr val="dk1"/>
+                        </a:effectRef>
+                        <a:fontRef idx="minor">
+                          <a:schemeClr val="tx1"/>
+                        </a:fontRef>
+                      </wps:style>
+                      <wps:bodyPr/>
+                    </wps:wsp>
+                  </a:graphicData>
+                </a:graphic>
+              </wp:anchor>
+            </w:drawing>
+          </mc:Choice>
+          <mc:Fallback>
+            <w:pict>
+              <v:shapetype w14:anchorId="28398938" id="_x0000_t32" coordsize="21600,21600" o:spt="32" o:oned="t" path="m,l21600,21600e" filled="f">
+                <v:path arrowok="t" fillok="f" o:connecttype="none"/>
+                <o:lock v:ext="edit" shapetype="t"/>
+              </v:shapetype>
+              <v:shape id="直接箭头连接符 22" o:spid="_x0000_s1026" type="#_x0000_t32" style="position:absolute;left:0;text-align:left;margin-left:111.05pt;margin-top:15.25pt;width:0;height:41.45pt;z-index:251689984;visibility:visible;mso-wrap-style:square;mso-wrap-distance-left:9pt;mso-wrap-distance-top:0;mso-wrap-distance-right:9pt;mso-wrap-distance-bottom:0;mso-position-horizontal:absolute;mso-position-horizontal-relative:text;mso-position-vertical:absolute;mso-position-vertical-relative:text" o:gfxdata="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" strokecolor="black [3200]" strokeweight=".5pt">
+                <v:stroke endarrow="block" joinstyle="miter"/>
+              </v:shape>
+            </w:pict>
+          </mc:Fallback>
+        </mc:AlternateContent>
+      </w:r>
+    </w:p>
+    <w:p>
+      <w:pPr>
+        <w:ind w:firstLineChars="200" w:firstLine="560"/>
+        <w:rPr>
+          <w:rFonts w:asciiTheme="minorEastAsia" w:hAnsiTheme="minorEastAsia"/>
+          <w:sz w:val="28"/>
+          <w:szCs w:val="28"/>
+        </w:rPr>
+      </w:pPr>
+    </w:p>
+    <w:p>
+      <w:pPr>
+        <w:ind w:firstLineChars="200" w:firstLine="560"/>
+        <w:rPr>
+          <w:rFonts w:asciiTheme="minorEastAsia" w:hAnsiTheme="minorEastAsia"/>
+          <w:sz w:val="28"/>
+          <w:szCs w:val="28"/>
+        </w:rPr>
+      </w:pPr>
+    </w:p>
+    <w:p>
+      <w:pPr>
+        <w:ind w:firstLineChars="200" w:firstLine="560"/>
+        <w:rPr>
+          <w:rFonts w:asciiTheme="minorEastAsia" w:hAnsiTheme="minorEastAsia"/>
+          <w:sz w:val="28"/>
+          <w:szCs w:val="28"/>
+        </w:rPr>
+      </w:pPr>
+    </w:p>
+    <w:p>
+      <w:pPr>
+        <w:ind w:firstLineChars="200" w:firstLine="560"/>
+        <w:rPr>
+          <w:rFonts w:asciiTheme="minorEastAsia" w:hAnsiTheme="minorEastAsia"/>
+          <w:sz w:val="28"/>
+          <w:szCs w:val="28"/>
+        </w:rPr>
+      </w:pPr>
+    </w:p>
+    <w:p>
+      <w:pPr>
+        <w:ind w:firstLineChars="200" w:firstLine="560"/>
+        <w:rPr>
+          <w:rFonts w:asciiTheme="minorEastAsia" w:hAnsiTheme="minorEastAsia"/>
+          <w:sz w:val="28"/>
+          <w:szCs w:val="28"/>
+        </w:rPr>
+      </w:pPr>
+    </w:p>
+    <w:p>
+      <w:pPr>
+        <w:ind w:firstLineChars="200" w:firstLine="560"/>
+        <w:rPr>
+          <w:rFonts w:asciiTheme="minorEastAsia" w:hAnsiTheme="minorEastAsia"/>
+          <w:sz w:val="28"/>
+          <w:szCs w:val="28"/>
+        </w:rPr>
+      </w:pPr>
+    </w:p>
+    <w:p>
+      <w:pPr>
+        <w:ind w:firstLineChars="200" w:firstLine="560"/>
+        <w:rPr>
+          <w:rFonts w:asciiTheme="minorEastAsia" w:hAnsiTheme="minorEastAsia"/>
+          <w:sz w:val="28"/>
+          <w:szCs w:val="28"/>
+        </w:rPr>
+      </w:pPr>
+    </w:p>
+    <w:p>
+      <w:pPr>
+        <w:ind w:firstLineChars="200" w:firstLine="560"/>
+        <w:rPr>
+          <w:rFonts w:asciiTheme="minorEastAsia" w:hAnsiTheme="minorEastAsia"/>
+          <w:sz w:val="28"/>
+          <w:szCs w:val="28"/>
+        </w:rPr>
+      </w:pPr>
+    </w:p>
+    <w:p>
+      <w:pPr>
+        <w:ind w:firstLineChars="200" w:firstLine="560"/>
+        <w:rPr>
+          <w:rFonts w:asciiTheme="minorEastAsia" w:hAnsiTheme="minorEastAsia"/>
+          <w:sz w:val="28"/>
+          <w:szCs w:val="28"/>
+        </w:rPr>
+      </w:pPr>
+    </w:p>
+    <w:p>
+      <w:pPr>
+        <w:ind w:firstLineChars="200" w:firstLine="560"/>
+        <w:rPr>
+          <w:rFonts w:asciiTheme="minorEastAsia" w:hAnsiTheme="minorEastAsia"/>
+          <w:sz w:val="28"/>
+          <w:szCs w:val="28"/>
+        </w:rPr>
+      </w:pPr>
+    </w:p>
+    <w:p>
+      <w:pPr>
+        <w:ind w:firstLineChars="200" w:firstLine="560"/>
+        <w:rPr>
+          <w:rFonts w:asciiTheme="minorEastAsia" w:hAnsiTheme="minorEastAsia"/>
+          <w:sz w:val="28"/>
+          <w:szCs w:val="28"/>
+        </w:rPr>
+      </w:pPr>
+    </w:p>
+    <w:p>
+      <w:pPr>
+        <w:ind w:firstLineChars="200" w:firstLine="560"/>
+        <w:rPr>
+          <w:rFonts w:asciiTheme="minorEastAsia" w:hAnsiTheme="minorEastAsia"/>
+          <w:sz w:val="28"/>
+          <w:szCs w:val="28"/>
+        </w:rPr>
+      </w:pPr>
+    </w:p>
+    <w:p>
+      <w:pPr>
+        <w:ind w:firstLineChars="200" w:firstLine="560"/>
+        <w:rPr>
+          <w:rFonts w:asciiTheme="minorEastAsia" w:hAnsiTheme="minorEastAsia"/>
+          <w:sz w:val="28"/>
+          <w:szCs w:val="28"/>
+        </w:rPr>
+      </w:pPr>
+    </w:p>
+    <w:p>
+      <w:pPr>
+        <w:ind w:firstLineChars="200" w:firstLine="560"/>
+        <w:rPr>
+          <w:rFonts w:asciiTheme="minorEastAsia" w:hAnsiTheme="minorEastAsia"/>
+          <w:sz w:val="28"/>
+          <w:szCs w:val="28"/>
+        </w:rPr>
+      </w:pPr>
+    </w:p>
+    <w:p>
+      <w:pPr>
+        <w:ind w:firstLineChars="200" w:firstLine="560"/>
+        <w:rPr>
+          <w:rFonts w:asciiTheme="minorEastAsia" w:hAnsiTheme="minorEastAsia"/>
+          <w:sz w:val="28"/>
+          <w:szCs w:val="28"/>
+        </w:rPr>
+      </w:pPr>
+    </w:p>
+    <w:p>
+      <w:pPr>
+        <w:ind w:firstLineChars="200" w:firstLine="560"/>
+        <w:rPr>
+          <w:rFonts w:asciiTheme="minorEastAsia" w:hAnsiTheme="minorEastAsia"/>
+          <w:sz w:val="28"/>
+          <w:szCs w:val="28"/>
+        </w:rPr>
+      </w:pPr>
+    </w:p>
+    <w:p>
+      <w:pPr>
+        <w:ind w:firstLineChars="200" w:firstLine="560"/>
+        <w:rPr>
+          <w:rFonts w:asciiTheme="minorEastAsia" w:hAnsiTheme="minorEastAsia"/>
+          <w:sz w:val="28"/>
+          <w:szCs w:val="28"/>
+        </w:rPr>
+      </w:pPr>
+    </w:p>
+    <w:p>
+      <w:pPr>
+        <w:ind w:firstLineChars="200" w:firstLine="560"/>
+        <w:rPr>
+          <w:rFonts w:asciiTheme="minorEastAsia" w:hAnsiTheme="minorEastAsia"/>
+          <w:sz w:val="28"/>
+          <w:szCs w:val="28"/>
+        </w:rPr>
+      </w:pPr>
+    </w:p>
+    <w:p>
+      <w:pPr>
+        <w:ind w:firstLineChars="200" w:firstLine="560"/>
+        <w:rPr>
+          <w:rFonts w:asciiTheme="minorEastAsia" w:hAnsiTheme="minorEastAsia"/>
+          <w:sz w:val="28"/>
+          <w:szCs w:val="28"/>
+        </w:rPr>
+      </w:pPr>
+    </w:p>
+    <w:p>
+      <w:pPr>
+        <w:ind w:firstLineChars="200" w:firstLine="560"/>
+        <w:rPr>
+          <w:rFonts w:asciiTheme="minorEastAsia" w:hAnsiTheme="minorEastAsia"/>
+          <w:sz w:val="28"/>
+          <w:szCs w:val="28"/>
+        </w:rPr>
+      </w:pPr>
+    </w:p>
+    <w:p>
+      <w:pPr>
+        <w:ind w:firstLineChars="200" w:firstLine="560"/>
+        <w:rPr>
+          <w:rFonts w:asciiTheme="minorEastAsia" w:hAnsiTheme="minorEastAsia"/>
+          <w:sz w:val="28"/>
+          <w:szCs w:val="28"/>
+        </w:rPr>
+      </w:pPr>
+    </w:p>
+    <w:p>
+      <w:pPr>
+        <w:ind w:firstLineChars="200" w:firstLine="560"/>
+        <w:rPr>
+          <w:rFonts w:asciiTheme="minorEastAsia" w:hAnsiTheme="minorEastAsia"/>
+          <w:sz w:val="28"/>
+          <w:szCs w:val="28"/>
+        </w:rPr>
+      </w:pPr>
+    </w:p>
+    <w:p>
+      <w:pPr>
+        <w:ind w:firstLineChars="200" w:firstLine="560"/>
+        <w:rPr>
+          <w:rFonts w:asciiTheme="minorEastAsia" w:hAnsiTheme="minorEastAsia"/>
+          <w:sz w:val="28"/>
+          <w:szCs w:val="28"/>
+        </w:rPr>
+      </w:pPr>
+    </w:p>
+    <w:p>
+      <w:pPr>
+        <w:ind w:firstLineChars="200" w:firstLine="560"/>
+        <w:rPr>
+          <w:rFonts w:asciiTheme="minorEastAsia" w:hAnsiTheme="minorEastAsia"/>
+          <w:sz w:val="28"/>
+          <w:szCs w:val="28"/>
+        </w:rPr>
+      </w:pPr>
+    </w:p>
+    <w:p>
+      <w:pPr>
+        <w:ind w:firstLineChars="200" w:firstLine="560"/>
+        <w:rPr>
+          <w:rFonts w:asciiTheme="minorEastAsia" w:hAnsiTheme="minorEastAsia"/>
+          <w:sz w:val="28"/>
+          <w:szCs w:val="28"/>
+        </w:rPr>
+      </w:pPr>
+    </w:p>
+    <w:p>
+      <w:pPr>
+        <w:ind w:firstLineChars="200" w:firstLine="560"/>
+        <w:rPr>
+          <w:rFonts w:asciiTheme="minorEastAsia" w:hAnsiTheme="minorEastAsia"/>
+          <w:sz w:val="28"/>
+          <w:szCs w:val="28"/>
+        </w:rPr>
+      </w:pPr>
+    </w:p>
+    <w:p>
+      <w:pPr>
+        <w:ind w:firstLineChars="200" w:firstLine="560"/>
+        <w:rPr>
+          <w:rFonts w:asciiTheme="minorEastAsia" w:hAnsiTheme="minorEastAsia"/>
+          <w:sz w:val="28"/>
+          <w:szCs w:val="28"/>
+        </w:rPr>
+      </w:pPr>
+    </w:p>
+    <w:p>
+      <w:pPr>
+        <w:ind w:firstLineChars="200" w:firstLine="560"/>
+        <w:rPr>
+          <w:rFonts w:asciiTheme="minorEastAsia" w:hAnsiTheme="minorEastAsia"/>
+          <w:sz w:val="28"/>
+          <w:szCs w:val="28"/>
+        </w:rPr>
+      </w:pPr>
+    </w:p>
+    <w:p>
+      <w:pPr>
+        <w:ind w:firstLineChars="200" w:firstLine="560"/>
+        <w:rPr>
+          <w:rFonts w:asciiTheme="minorEastAsia" w:hAnsiTheme="minorEastAsia"/>
+          <w:sz w:val="28"/>
+          <w:szCs w:val="28"/>
+        </w:rPr>
+      </w:pPr>
+    </w:p>
+    <w:p>
+      <w:pPr>
+        <w:ind w:firstLineChars="200" w:firstLine="560"/>
+        <w:rPr>
+          <w:rFonts w:asciiTheme="minorEastAsia" w:hAnsiTheme="minorEastAsia"/>
+          <w:sz w:val="28"/>
+          <w:szCs w:val="28"/>
+        </w:rPr>
+      </w:pPr>
+    </w:p>
+    <w:p>
+      <w:pPr>
+        <w:ind w:firstLineChars="200" w:firstLine="560"/>
+        <w:rPr>
+          <w:rFonts w:asciiTheme="minorEastAsia" w:hAnsiTheme="minorEastAsia"/>
+          <w:sz w:val="28"/>
+          <w:szCs w:val="28"/>
+        </w:rPr>
+      </w:pPr>
+    </w:p>
+    <w:p>
+      <w:pPr>
+        <w:ind w:firstLineChars="200" w:firstLine="560"/>
+        <w:rPr>
+          <w:rFonts w:asciiTheme="minorEastAsia" w:hAnsiTheme="minorEastAsia"/>
+          <w:sz w:val="28"/>
+          <w:szCs w:val="28"/>
+        </w:rPr>
+      </w:pPr>
     </w:p>
     <w:p>
       <w:pPr>
@@ -1755,6 +4359,7 @@
   <w:style w:type="character" w:default="1" w:styleId="a0">
     <w:name w:val="Default Paragraph Font"/>
     <w:uiPriority w:val="1"/>
+    <w:semiHidden/>
     <w:unhideWhenUsed/>
   </w:style>
   <w:style w:type="table" w:default="1" w:styleId="a1">
@@ -2058,4 +4663,16 @@
     </a:ext>
   </a:extLst>
 </a:theme>
+</file>
+
+<file path=customXml/item1.xml><?xml version="1.0" encoding="utf-8"?>
+<b:Sources xmlns:b="http://schemas.openxmlformats.org/officeDocument/2006/bibliography" xmlns="http://schemas.openxmlformats.org/officeDocument/2006/bibliography" SelectedStyle="\APASixthEditionOfficeOnline.xsl" StyleName="APA" Version="6"/>
+</file>
+
+<file path=customXml/itemProps1.xml><?xml version="1.0" encoding="utf-8"?>
+<ds:datastoreItem xmlns:ds="http://schemas.openxmlformats.org/officeDocument/2006/customXml" ds:itemID="{63DF85E7-1AAB-4583-B84D-AFE0670536D4}">
+  <ds:schemaRefs>
+    <ds:schemaRef ds:uri="http://schemas.openxmlformats.org/officeDocument/2006/bibliography"/>
+  </ds:schemaRefs>
+</ds:datastoreItem>
 </file>